--- a/src/Documentation/TalkBox Design.docx
+++ b/src/Documentation/TalkBox Design.docx
@@ -46,7 +46,7 @@
               <mc:AlternateContent>
                 <mc:Choice Requires="wps">
                   <w:drawing>
-                    <wp:inline distT="0" distB="0" distL="0" distR="0" wp14:anchorId="4C52F0DD" wp14:editId="24EF25E1">
+                    <wp:inline distT="0" distB="0" distL="0" distR="0" wp14:anchorId="74E12903" wp14:editId="7CEF50B9">
                       <wp:extent cx="4232910" cy="1210614"/>
                       <wp:effectExtent l="0" t="0" r="0" b="0"/>
                       <wp:docPr id="8" name="Text Box 8"/>
@@ -107,7 +107,7 @@
                 </mc:Choice>
                 <mc:Fallback>
                   <w:pict>
-                    <v:shapetype w14:anchorId="4C52F0DD" id="_x0000_t202" coordsize="21600,21600" o:spt="202" path="m,l,21600r21600,l21600,xe">
+                    <v:shapetype w14:anchorId="74E12903" id="_x0000_t202" coordsize="21600,21600" o:spt="202" path="m,l,21600r21600,l21600,xe">
                       <v:stroke joinstyle="miter"/>
                       <v:path gradientshapeok="t" o:connecttype="rect"/>
                     </v:shapetype>
@@ -152,7 +152,7 @@
               <mc:AlternateContent>
                 <mc:Choice Requires="wps">
                   <w:drawing>
-                    <wp:inline distT="0" distB="0" distL="0" distR="0" wp14:anchorId="058CE92E" wp14:editId="09DA4548">
+                    <wp:inline distT="0" distB="0" distL="0" distR="0" wp14:anchorId="03F8B422" wp14:editId="7723379E">
                       <wp:extent cx="1390918" cy="0"/>
                       <wp:effectExtent l="0" t="19050" r="19050" b="19050"/>
                       <wp:docPr id="5" name="Straight Connector 5" descr="text divider"/>
@@ -198,7 +198,7 @@
                 </mc:Choice>
                 <mc:Fallback>
                   <w:pict>
-                    <v:line w14:anchorId="7AFF4F38" id="Straight Connector 5" o:spid="_x0000_s1026" alt="text divider" style="visibility:visible;mso-wrap-style:square;mso-left-percent:-10001;mso-top-percent:-10001;mso-position-horizontal:absolute;mso-position-horizontal-relative:char;mso-position-vertical:absolute;mso-position-vertical-relative:line;mso-left-percent:-10001;mso-top-percent:-10001" from="0,0" to="109.5pt,0" o:gfxdata="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" strokecolor="#44546a [3215]" strokeweight="3pt">
+                    <v:line w14:anchorId="6C0D2E29" id="Straight Connector 5" o:spid="_x0000_s1026" alt="text divider" style="visibility:visible;mso-wrap-style:square;mso-left-percent:-10001;mso-top-percent:-10001;mso-position-horizontal:absolute;mso-position-horizontal-relative:char;mso-position-vertical:absolute;mso-position-vertical-relative:line;mso-left-percent:-10001;mso-top-percent:-10001" from="0,0" to="109.5pt,0" o:gfxdata="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" strokecolor="#44546a [3215]" strokeweight="3pt">
                       <v:stroke joinstyle="miter"/>
                       <w10:anchorlock/>
                     </v:line>
@@ -241,7 +241,7 @@
                 <w:noProof/>
               </w:rPr>
               <w:drawing>
-                <wp:inline distT="0" distB="0" distL="0" distR="0" wp14:anchorId="15A09E25" wp14:editId="4DDFB3C1">
+                <wp:inline distT="0" distB="0" distL="0" distR="0" wp14:anchorId="1D199C3D" wp14:editId="7A8BA31A">
                   <wp:extent cx="3630930" cy="3387090"/>
                   <wp:effectExtent l="0" t="0" r="7620" b="3810"/>
                   <wp:docPr id="9" name="Picture 9"/>
@@ -307,6 +307,7 @@
               </w:placeholder>
               <w15:appearance w15:val="hidden"/>
             </w:sdtPr>
+            <w:sdtEndPr/>
             <w:sdtContent>
               <w:p>
                 <w:r>
@@ -342,7 +343,7 @@
                     <w:rStyle w:val="SubtitleChar"/>
                     <w:noProof/>
                   </w:rPr>
-                  <w:t xml:space="preserve"> 3</w:t>
+                  <w:t xml:space="preserve"> 4</w:t>
                 </w:r>
                 <w:r>
                   <w:rPr>
@@ -377,7 +378,7 @@
               <mc:AlternateContent>
                 <mc:Choice Requires="wps">
                   <w:drawing>
-                    <wp:inline distT="0" distB="0" distL="0" distR="0" wp14:anchorId="19FFC370" wp14:editId="03F96EBE">
+                    <wp:inline distT="0" distB="0" distL="0" distR="0" wp14:anchorId="59FD1F92" wp14:editId="5EB0F915">
                       <wp:extent cx="1493949" cy="0"/>
                       <wp:effectExtent l="0" t="19050" r="30480" b="19050"/>
                       <wp:docPr id="6" name="Straight Connector 6" descr="text divider"/>
@@ -423,7 +424,7 @@
                 </mc:Choice>
                 <mc:Fallback>
                   <w:pict>
-                    <v:line w14:anchorId="780B3FB9" id="Straight Connector 6" o:spid="_x0000_s1026" alt="text divider" style="visibility:visible;mso-wrap-style:square;mso-left-percent:-10001;mso-top-percent:-10001;mso-position-horizontal:absolute;mso-position-horizontal-relative:char;mso-position-vertical:absolute;mso-position-vertical-relative:line;mso-left-percent:-10001;mso-top-percent:-10001" from="0,0" to="117.65pt,0" o:gfxdata="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" strokecolor="#44546a [3215]" strokeweight="3pt">
+                    <v:line w14:anchorId="66B83CAA" id="Straight Connector 6" o:spid="_x0000_s1026" alt="text divider" style="visibility:visible;mso-wrap-style:square;mso-left-percent:-10001;mso-top-percent:-10001;mso-position-horizontal:absolute;mso-position-horizontal-relative:char;mso-position-vertical:absolute;mso-position-vertical-relative:line;mso-left-percent:-10001;mso-top-percent:-10001" from="0,0" to="117.65pt,0" o:gfxdata="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" strokecolor="#44546a [3215]" strokeweight="3pt">
                       <v:stroke joinstyle="miter"/>
                       <w10:anchorlock/>
                     </v:line>
@@ -458,6 +459,7 @@
               </w:placeholder>
               <w15:appearance w15:val="hidden"/>
             </w:sdtPr>
+            <w:sdtEndPr/>
             <w:sdtContent>
               <w:p>
                 <w:r>
@@ -490,6 +492,7 @@
                 <w15:appearance w15:val="hidden"/>
                 <w:text w:multiLine="1"/>
               </w:sdtPr>
+              <w:sdtEndPr/>
               <w:sdtContent>
                 <w:r>
                   <w:t>Neharika Puri, Eric Pham, Yonis Abokar</w:t>
@@ -517,7 +520,7 @@
         <mc:AlternateContent>
           <mc:Choice Requires="wps">
             <w:drawing>
-              <wp:anchor distT="0" distB="0" distL="114300" distR="114300" simplePos="0" relativeHeight="251660288" behindDoc="1" locked="0" layoutInCell="1" allowOverlap="1" wp14:anchorId="131A1457" wp14:editId="6A8B129D">
+              <wp:anchor distT="0" distB="0" distL="114300" distR="114300" simplePos="0" relativeHeight="251660288" behindDoc="1" locked="0" layoutInCell="1" allowOverlap="1" wp14:anchorId="46507AB0" wp14:editId="187F8689">
                 <wp:simplePos x="0" y="0"/>
                 <wp:positionH relativeFrom="column">
                   <wp:posOffset>-205740</wp:posOffset>
@@ -585,7 +588,7 @@
           </mc:Choice>
           <mc:Fallback>
             <w:pict>
-              <v:rect w14:anchorId="08AAA724" id="Rectangle 3" o:spid="_x0000_s1026" alt="white rectangle for text on cover" style="position:absolute;margin-left:-16.2pt;margin-top:572.4pt;width:336.3pt;height:149.4pt;z-index:-251656192;visibility:visible;mso-wrap-style:square;mso-width-percent:0;mso-height-percent:0;mso-wrap-distance-left:9pt;mso-wrap-distance-top:0;mso-wrap-distance-right:9pt;mso-wrap-distance-bottom:0;mso-position-horizontal:absolute;mso-position-horizontal-relative:text;mso-position-vertical:absolute;mso-position-vertical-relative:page;mso-width-percent:0;mso-height-percent:0;mso-width-relative:margin;mso-height-relative:margin;v-text-anchor:middle" o:gfxdata="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" fillcolor="white [3212]" stroked="f" strokeweight="1pt">
+              <v:rect w14:anchorId="146F3C4E" id="Rectangle 3" o:spid="_x0000_s1026" alt="white rectangle for text on cover" style="position:absolute;margin-left:-16.2pt;margin-top:572.4pt;width:336.3pt;height:149.4pt;z-index:-251656192;visibility:visible;mso-wrap-style:square;mso-width-percent:0;mso-height-percent:0;mso-wrap-distance-left:9pt;mso-wrap-distance-top:0;mso-wrap-distance-right:9pt;mso-wrap-distance-bottom:0;mso-position-horizontal:absolute;mso-position-horizontal-relative:text;mso-position-vertical:absolute;mso-position-vertical-relative:page;mso-width-percent:0;mso-height-percent:0;mso-width-relative:margin;mso-height-relative:margin;v-text-anchor:middle" o:gfxdata="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" fillcolor="white [3212]" stroked="f" strokeweight="1pt">
                 <w10:wrap anchory="page"/>
               </v:rect>
             </w:pict>
@@ -599,7 +602,7 @@
         <mc:AlternateContent>
           <mc:Choice Requires="wps">
             <w:drawing>
-              <wp:anchor distT="0" distB="0" distL="114300" distR="114300" simplePos="0" relativeHeight="251659264" behindDoc="1" locked="0" layoutInCell="1" allowOverlap="1" wp14:anchorId="7455F609" wp14:editId="20CCB1C8">
+              <wp:anchor distT="0" distB="0" distL="114300" distR="114300" simplePos="0" relativeHeight="251659264" behindDoc="1" locked="0" layoutInCell="1" allowOverlap="1" wp14:anchorId="6F58EC04" wp14:editId="416342C6">
                 <wp:simplePos x="0" y="0"/>
                 <wp:positionH relativeFrom="column">
                   <wp:posOffset>-746975</wp:posOffset>
@@ -661,7 +664,7 @@
           </mc:Choice>
           <mc:Fallback>
             <w:pict>
-              <v:rect w14:anchorId="220A3E48" id="Rectangle 2" o:spid="_x0000_s1026" alt="colored rectangle" style="position:absolute;margin-left:-58.8pt;margin-top:525.2pt;width:611.1pt;height:265.7pt;z-index:-251657216;visibility:visible;mso-wrap-style:square;mso-wrap-distance-left:9pt;mso-wrap-distance-top:0;mso-wrap-distance-right:9pt;mso-wrap-distance-bottom:0;mso-position-horizontal:absolute;mso-position-horizontal-relative:text;mso-position-vertical:absolute;mso-position-vertical-relative:page;v-text-anchor:middle" o:gfxdata="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" fillcolor="#a5a5a5 [3206]" stroked="f" strokeweight="1pt">
+              <v:rect w14:anchorId="5E4DCC7E" id="Rectangle 2" o:spid="_x0000_s1026" alt="colored rectangle" style="position:absolute;margin-left:-58.8pt;margin-top:525.2pt;width:611.1pt;height:265.7pt;z-index:-251657216;visibility:visible;mso-wrap-style:square;mso-wrap-distance-left:9pt;mso-wrap-distance-top:0;mso-wrap-distance-right:9pt;mso-wrap-distance-bottom:0;mso-position-horizontal:absolute;mso-position-horizontal-relative:text;mso-position-vertical:absolute;mso-position-vertical-relative:page;v-text-anchor:middle" o:gfxdata="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" fillcolor="#a5a5a5 [3206]" stroked="f" strokeweight="1pt">
                 <w10:wrap anchory="page"/>
               </v:rect>
             </w:pict>
@@ -672,10 +675,7 @@
         <w:br w:type="page"/>
       </w:r>
     </w:p>
-    <w:p>
-      <w:bookmarkStart w:id="0" w:name="_GoBack"/>
-      <w:bookmarkEnd w:id="0"/>
-    </w:p>
+    <w:p/>
     <w:sectPr>
       <w:pgSz w:w="12240" w:h="15840"/>
       <w:pgMar w:top="1440" w:right="1440" w:bottom="1440" w:left="1440" w:header="708" w:footer="708" w:gutter="0"/>
@@ -1388,8 +1388,10 @@
   </w:compat>
   <w:rsids>
     <w:rsidRoot w:val="00BD1931"/>
+    <w:rsid w:val="00B518C7"/>
     <w:rsid w:val="00BD1931"/>
     <w:rsid w:val="00CF3138"/>
+    <w:rsid w:val="00F96DC1"/>
   </w:rsids>
   <m:mathPr>
     <m:mathFont m:val="Cambria Math"/>

--- a/src/Documentation/TalkBox Design.docx
+++ b/src/Documentation/TalkBox Design.docx
@@ -198,7 +198,7 @@
                 </mc:Choice>
                 <mc:Fallback>
                   <w:pict>
-                    <v:line w14:anchorId="6C0D2E29" id="Straight Connector 5" o:spid="_x0000_s1026" alt="text divider" style="visibility:visible;mso-wrap-style:square;mso-left-percent:-10001;mso-top-percent:-10001;mso-position-horizontal:absolute;mso-position-horizontal-relative:char;mso-position-vertical:absolute;mso-position-vertical-relative:line;mso-left-percent:-10001;mso-top-percent:-10001" from="0,0" to="109.5pt,0" o:gfxdata="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" strokecolor="#44546a [3215]" strokeweight="3pt">
+                    <v:line w14:anchorId="4DAE40C5" id="Straight Connector 5" o:spid="_x0000_s1026" alt="text divider" style="visibility:visible;mso-wrap-style:square;mso-left-percent:-10001;mso-top-percent:-10001;mso-position-horizontal:absolute;mso-position-horizontal-relative:char;mso-position-vertical:absolute;mso-position-vertical-relative:line;mso-left-percent:-10001;mso-top-percent:-10001" from="0,0" to="109.5pt,0" o:gfxdata="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" strokecolor="#44546a [3215]" strokeweight="3pt">
                       <v:stroke joinstyle="miter"/>
                       <w10:anchorlock/>
                     </v:line>
@@ -424,7 +424,7 @@
                 </mc:Choice>
                 <mc:Fallback>
                   <w:pict>
-                    <v:line w14:anchorId="66B83CAA" id="Straight Connector 6" o:spid="_x0000_s1026" alt="text divider" style="visibility:visible;mso-wrap-style:square;mso-left-percent:-10001;mso-top-percent:-10001;mso-position-horizontal:absolute;mso-position-horizontal-relative:char;mso-position-vertical:absolute;mso-position-vertical-relative:line;mso-left-percent:-10001;mso-top-percent:-10001" from="0,0" to="117.65pt,0" o:gfxdata="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" strokecolor="#44546a [3215]" strokeweight="3pt">
+                    <v:line w14:anchorId="38B09259" id="Straight Connector 6" o:spid="_x0000_s1026" alt="text divider" style="visibility:visible;mso-wrap-style:square;mso-left-percent:-10001;mso-top-percent:-10001;mso-position-horizontal:absolute;mso-position-horizontal-relative:char;mso-position-vertical:absolute;mso-position-vertical-relative:line;mso-left-percent:-10001;mso-top-percent:-10001" from="0,0" to="117.65pt,0" o:gfxdata="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" strokecolor="#44546a [3215]" strokeweight="3pt">
                       <v:stroke joinstyle="miter"/>
                       <w10:anchorlock/>
                     </v:line>
@@ -588,7 +588,7 @@
           </mc:Choice>
           <mc:Fallback>
             <w:pict>
-              <v:rect w14:anchorId="146F3C4E" id="Rectangle 3" o:spid="_x0000_s1026" alt="white rectangle for text on cover" style="position:absolute;margin-left:-16.2pt;margin-top:572.4pt;width:336.3pt;height:149.4pt;z-index:-251656192;visibility:visible;mso-wrap-style:square;mso-width-percent:0;mso-height-percent:0;mso-wrap-distance-left:9pt;mso-wrap-distance-top:0;mso-wrap-distance-right:9pt;mso-wrap-distance-bottom:0;mso-position-horizontal:absolute;mso-position-horizontal-relative:text;mso-position-vertical:absolute;mso-position-vertical-relative:page;mso-width-percent:0;mso-height-percent:0;mso-width-relative:margin;mso-height-relative:margin;v-text-anchor:middle" o:gfxdata="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" fillcolor="white [3212]" stroked="f" strokeweight="1pt">
+              <v:rect w14:anchorId="0AD02656" id="Rectangle 3" o:spid="_x0000_s1026" alt="white rectangle for text on cover" style="position:absolute;margin-left:-16.2pt;margin-top:572.4pt;width:336.3pt;height:149.4pt;z-index:-251656192;visibility:visible;mso-wrap-style:square;mso-width-percent:0;mso-height-percent:0;mso-wrap-distance-left:9pt;mso-wrap-distance-top:0;mso-wrap-distance-right:9pt;mso-wrap-distance-bottom:0;mso-position-horizontal:absolute;mso-position-horizontal-relative:text;mso-position-vertical:absolute;mso-position-vertical-relative:page;mso-width-percent:0;mso-height-percent:0;mso-width-relative:margin;mso-height-relative:margin;v-text-anchor:middle" o:gfxdata="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" fillcolor="white [3212]" stroked="f" strokeweight="1pt">
                 <w10:wrap anchory="page"/>
               </v:rect>
             </w:pict>
@@ -664,7 +664,7 @@
           </mc:Choice>
           <mc:Fallback>
             <w:pict>
-              <v:rect w14:anchorId="5E4DCC7E" id="Rectangle 2" o:spid="_x0000_s1026" alt="colored rectangle" style="position:absolute;margin-left:-58.8pt;margin-top:525.2pt;width:611.1pt;height:265.7pt;z-index:-251657216;visibility:visible;mso-wrap-style:square;mso-wrap-distance-left:9pt;mso-wrap-distance-top:0;mso-wrap-distance-right:9pt;mso-wrap-distance-bottom:0;mso-position-horizontal:absolute;mso-position-horizontal-relative:text;mso-position-vertical:absolute;mso-position-vertical-relative:page;v-text-anchor:middle" o:gfxdata="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" fillcolor="#a5a5a5 [3206]" stroked="f" strokeweight="1pt">
+              <v:rect w14:anchorId="69D22753" id="Rectangle 2" o:spid="_x0000_s1026" alt="colored rectangle" style="position:absolute;margin-left:-58.8pt;margin-top:525.2pt;width:611.1pt;height:265.7pt;z-index:-251657216;visibility:visible;mso-wrap-style:square;mso-wrap-distance-left:9pt;mso-wrap-distance-top:0;mso-wrap-distance-right:9pt;mso-wrap-distance-bottom:0;mso-position-horizontal:absolute;mso-position-horizontal-relative:text;mso-position-vertical:absolute;mso-position-vertical-relative:page;v-text-anchor:middle" o:gfxdata="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" fillcolor="#a5a5a5 [3206]" stroked="f" strokeweight="1pt">
                 <w10:wrap anchory="page"/>
               </v:rect>
             </w:pict>
@@ -674,6 +674,1010 @@
       <w:r>
         <w:br w:type="page"/>
       </w:r>
+    </w:p>
+    <w:p>
+      <w:pPr>
+        <w:rPr>
+          <w:sz w:val="24"/>
+          <w:szCs w:val="24"/>
+        </w:rPr>
+      </w:pPr>
+    </w:p>
+    <w:p>
+      <w:pPr>
+        <w:rPr>
+          <w:b w:val="0"/>
+          <w:szCs w:val="28"/>
+        </w:rPr>
+      </w:pPr>
+      <w:r>
+        <w:rPr>
+          <w:szCs w:val="28"/>
+        </w:rPr>
+        <w:t>Introduction and Purpose</w:t>
+      </w:r>
+    </w:p>
+    <w:p>
+      <w:pPr>
+        <w:spacing w:line="360" w:lineRule="auto"/>
+        <w:ind w:firstLine="720"/>
+        <w:rPr>
+          <w:b w:val="0"/>
+          <w:sz w:val="24"/>
+          <w:szCs w:val="24"/>
+        </w:rPr>
+      </w:pPr>
+      <w:r>
+        <w:rPr>
+          <w:b w:val="0"/>
+          <w:sz w:val="24"/>
+          <w:szCs w:val="24"/>
+        </w:rPr>
+        <w:t>This document describes the design process of the Talk Box Application. The application is delivered into three systems: configurator, simulator and Logger.  The device is implemented for users that have speech impairment issues and using this device will provide a way of communicating with friends and family. The class diagram is broken into three phases correlating to the different applications. This document displays multitude class diagrams, sequence diagrams. The class diagrams are not displaying all the classes but rather the important classes, fields and methods. This makes it so a developer can understand the important schemes of the design implementation making the application. The sequence diagram elucidates the interaction between the user and the multiple systems interacting with each other. As a design pattern, the TalkBox application follows the MVC(Model-View-Controller) design and Observer pattern.</w:t>
+      </w:r>
+    </w:p>
+    <w:p>
+      <w:pPr>
+        <w:spacing w:line="360" w:lineRule="auto"/>
+        <w:ind w:firstLine="720"/>
+        <w:rPr>
+          <w:sz w:val="24"/>
+          <w:szCs w:val="24"/>
+        </w:rPr>
+      </w:pPr>
+    </w:p>
+    <w:p>
+      <w:pPr>
+        <w:spacing w:line="360" w:lineRule="auto"/>
+        <w:ind w:firstLine="720"/>
+        <w:rPr>
+          <w:sz w:val="24"/>
+          <w:szCs w:val="24"/>
+        </w:rPr>
+      </w:pPr>
+      <w:r>
+        <w:rPr>
+          <w:noProof/>
+          <w:sz w:val="24"/>
+          <w:szCs w:val="24"/>
+        </w:rPr>
+        <w:drawing>
+          <wp:inline distT="0" distB="0" distL="0" distR="0" wp14:anchorId="2C9DFCCE" wp14:editId="43F831A5">
+            <wp:extent cx="2394585" cy="1121229"/>
+            <wp:effectExtent l="0" t="0" r="5715" b="3175"/>
+            <wp:docPr id="7" name="Picture 7" descr="C:\Users\yabok\AppData\Local\Microsoft\Windows\INetCache\Content.MSO\E8F10B4F.tmp"/>
+            <wp:cNvGraphicFramePr>
+              <a:graphicFrameLocks xmlns:a="http://schemas.openxmlformats.org/drawingml/2006/main" noChangeAspect="1"/>
+            </wp:cNvGraphicFramePr>
+            <a:graphic xmlns:a="http://schemas.openxmlformats.org/drawingml/2006/main">
+              <a:graphicData uri="http://schemas.openxmlformats.org/drawingml/2006/picture">
+                <pic:pic xmlns:pic="http://schemas.openxmlformats.org/drawingml/2006/picture">
+                  <pic:nvPicPr>
+                    <pic:cNvPr id="0" name="Picture 2" descr="C:\Users\yabok\AppData\Local\Microsoft\Windows\INetCache\Content.MSO\E8F10B4F.tmp"/>
+                    <pic:cNvPicPr>
+                      <a:picLocks noChangeAspect="1" noChangeArrowheads="1"/>
+                    </pic:cNvPicPr>
+                  </pic:nvPicPr>
+                  <pic:blipFill>
+                    <a:blip r:embed="rId6">
+                      <a:extLst>
+                        <a:ext uri="{28A0092B-C50C-407E-A947-70E740481C1C}">
+                          <a14:useLocalDpi xmlns:a14="http://schemas.microsoft.com/office/drawing/2010/main" val="0"/>
+                        </a:ext>
+                      </a:extLst>
+                    </a:blip>
+                    <a:srcRect/>
+                    <a:stretch>
+                      <a:fillRect/>
+                    </a:stretch>
+                  </pic:blipFill>
+                  <pic:spPr bwMode="auto">
+                    <a:xfrm>
+                      <a:off x="0" y="0"/>
+                      <a:ext cx="2409654" cy="1128285"/>
+                    </a:xfrm>
+                    <a:prstGeom prst="rect">
+                      <a:avLst/>
+                    </a:prstGeom>
+                    <a:noFill/>
+                    <a:ln>
+                      <a:noFill/>
+                    </a:ln>
+                  </pic:spPr>
+                </pic:pic>
+              </a:graphicData>
+            </a:graphic>
+          </wp:inline>
+        </w:drawing>
+      </w:r>
+    </w:p>
+    <w:p>
+      <w:pPr>
+        <w:spacing w:line="360" w:lineRule="auto"/>
+        <w:ind w:left="720"/>
+        <w:rPr>
+          <w:sz w:val="24"/>
+          <w:szCs w:val="24"/>
+        </w:rPr>
+      </w:pPr>
+      <w:r>
+        <w:rPr>
+          <w:sz w:val="24"/>
+          <w:szCs w:val="24"/>
+        </w:rPr>
+        <w:t xml:space="preserve">      UML Class Diagram Legend</w:t>
+      </w:r>
+    </w:p>
+    <w:p>
+      <w:pPr>
+        <w:rPr>
+          <w:sz w:val="24"/>
+          <w:szCs w:val="24"/>
+        </w:rPr>
+      </w:pPr>
+      <w:r>
+        <w:rPr>
+          <w:sz w:val="24"/>
+          <w:szCs w:val="24"/>
+        </w:rPr>
+        <w:t xml:space="preserve">The below image is the overall design implementation of the TalkBox. </w:t>
+      </w:r>
+    </w:p>
+    <w:p>
+      <w:pPr>
+        <w:rPr>
+          <w:sz w:val="24"/>
+          <w:szCs w:val="24"/>
+        </w:rPr>
+      </w:pPr>
+      <w:r>
+        <w:rPr>
+          <w:noProof/>
+          <w:sz w:val="24"/>
+          <w:szCs w:val="24"/>
+        </w:rPr>
+        <w:drawing>
+          <wp:inline distT="0" distB="0" distL="0" distR="0" wp14:anchorId="23955EDF" wp14:editId="34655D97">
+            <wp:extent cx="7157683" cy="2087880"/>
+            <wp:effectExtent l="0" t="0" r="5715" b="7620"/>
+            <wp:docPr id="1" name="Picture 1"/>
+            <wp:cNvGraphicFramePr>
+              <a:graphicFrameLocks xmlns:a="http://schemas.openxmlformats.org/drawingml/2006/main" noChangeAspect="1"/>
+            </wp:cNvGraphicFramePr>
+            <a:graphic xmlns:a="http://schemas.openxmlformats.org/drawingml/2006/main">
+              <a:graphicData uri="http://schemas.openxmlformats.org/drawingml/2006/picture">
+                <pic:pic xmlns:pic="http://schemas.openxmlformats.org/drawingml/2006/picture">
+                  <pic:nvPicPr>
+                    <pic:cNvPr id="0" name="Picture 1"/>
+                    <pic:cNvPicPr>
+                      <a:picLocks noChangeAspect="1" noChangeArrowheads="1"/>
+                    </pic:cNvPicPr>
+                  </pic:nvPicPr>
+                  <pic:blipFill>
+                    <a:blip r:embed="rId7" cstate="print">
+                      <a:extLst>
+                        <a:ext uri="{28A0092B-C50C-407E-A947-70E740481C1C}">
+                          <a14:useLocalDpi xmlns:a14="http://schemas.microsoft.com/office/drawing/2010/main" val="0"/>
+                        </a:ext>
+                      </a:extLst>
+                    </a:blip>
+                    <a:srcRect/>
+                    <a:stretch>
+                      <a:fillRect/>
+                    </a:stretch>
+                  </pic:blipFill>
+                  <pic:spPr bwMode="auto">
+                    <a:xfrm>
+                      <a:off x="0" y="0"/>
+                      <a:ext cx="7250062" cy="2114827"/>
+                    </a:xfrm>
+                    <a:prstGeom prst="rect">
+                      <a:avLst/>
+                    </a:prstGeom>
+                    <a:noFill/>
+                    <a:ln>
+                      <a:noFill/>
+                    </a:ln>
+                  </pic:spPr>
+                </pic:pic>
+              </a:graphicData>
+            </a:graphic>
+          </wp:inline>
+        </w:drawing>
+      </w:r>
+    </w:p>
+    <w:p>
+      <w:pPr>
+        <w:rPr>
+          <w:sz w:val="24"/>
+          <w:szCs w:val="24"/>
+        </w:rPr>
+      </w:pPr>
+    </w:p>
+    <w:p>
+      <w:pPr>
+        <w:rPr>
+          <w:sz w:val="24"/>
+          <w:szCs w:val="24"/>
+        </w:rPr>
+      </w:pPr>
+    </w:p>
+    <w:p>
+      <w:pPr>
+        <w:rPr>
+          <w:sz w:val="24"/>
+          <w:szCs w:val="24"/>
+        </w:rPr>
+      </w:pPr>
+    </w:p>
+    <w:p>
+      <w:pPr>
+        <w:rPr>
+          <w:sz w:val="24"/>
+          <w:szCs w:val="24"/>
+        </w:rPr>
+      </w:pPr>
+    </w:p>
+    <w:p>
+      <w:pPr>
+        <w:rPr>
+          <w:sz w:val="24"/>
+          <w:szCs w:val="24"/>
+        </w:rPr>
+      </w:pPr>
+    </w:p>
+    <w:p>
+      <w:pPr>
+        <w:rPr>
+          <w:sz w:val="24"/>
+          <w:szCs w:val="24"/>
+        </w:rPr>
+      </w:pPr>
+      <w:r>
+        <w:rPr>
+          <w:noProof/>
+          <w:sz w:val="24"/>
+          <w:szCs w:val="24"/>
+        </w:rPr>
+        <w:drawing>
+          <wp:inline distT="0" distB="0" distL="0" distR="0" wp14:anchorId="2FC435C2" wp14:editId="154F2D65">
+            <wp:extent cx="5987143" cy="3038475"/>
+            <wp:effectExtent l="0" t="0" r="0" b="0"/>
+            <wp:docPr id="10" name="Picture 10"/>
+            <wp:cNvGraphicFramePr>
+              <a:graphicFrameLocks xmlns:a="http://schemas.openxmlformats.org/drawingml/2006/main" noChangeAspect="1"/>
+            </wp:cNvGraphicFramePr>
+            <a:graphic xmlns:a="http://schemas.openxmlformats.org/drawingml/2006/main">
+              <a:graphicData uri="http://schemas.openxmlformats.org/drawingml/2006/picture">
+                <pic:pic xmlns:pic="http://schemas.openxmlformats.org/drawingml/2006/picture">
+                  <pic:nvPicPr>
+                    <pic:cNvPr id="0" name="Picture 3"/>
+                    <pic:cNvPicPr>
+                      <a:picLocks noChangeAspect="1" noChangeArrowheads="1"/>
+                    </pic:cNvPicPr>
+                  </pic:nvPicPr>
+                  <pic:blipFill>
+                    <a:blip r:embed="rId8" cstate="print">
+                      <a:extLst>
+                        <a:ext uri="{28A0092B-C50C-407E-A947-70E740481C1C}">
+                          <a14:useLocalDpi xmlns:a14="http://schemas.microsoft.com/office/drawing/2010/main" val="0"/>
+                        </a:ext>
+                      </a:extLst>
+                    </a:blip>
+                    <a:srcRect/>
+                    <a:stretch>
+                      <a:fillRect/>
+                    </a:stretch>
+                  </pic:blipFill>
+                  <pic:spPr bwMode="auto">
+                    <a:xfrm>
+                      <a:off x="0" y="0"/>
+                      <a:ext cx="5994247" cy="3042080"/>
+                    </a:xfrm>
+                    <a:prstGeom prst="rect">
+                      <a:avLst/>
+                    </a:prstGeom>
+                    <a:noFill/>
+                    <a:ln>
+                      <a:noFill/>
+                    </a:ln>
+                  </pic:spPr>
+                </pic:pic>
+              </a:graphicData>
+            </a:graphic>
+          </wp:inline>
+        </w:drawing>
+      </w:r>
+    </w:p>
+    <w:p>
+      <w:pPr>
+        <w:rPr>
+          <w:sz w:val="24"/>
+          <w:szCs w:val="24"/>
+        </w:rPr>
+      </w:pPr>
+    </w:p>
+    <w:p>
+      <w:pPr>
+        <w:rPr>
+          <w:b w:val="0"/>
+          <w:sz w:val="24"/>
+          <w:szCs w:val="24"/>
+        </w:rPr>
+      </w:pPr>
+      <w:r>
+        <w:rPr>
+          <w:b w:val="0"/>
+          <w:sz w:val="24"/>
+          <w:szCs w:val="24"/>
+        </w:rPr>
+        <w:t xml:space="preserve">This class diagram shows how the observer patter in being utilized. So, when the user clicks an imported audio file which is found in the </w:t>
+      </w:r>
+      <w:proofErr w:type="spellStart"/>
+      <w:r>
+        <w:rPr>
+          <w:b w:val="0"/>
+          <w:sz w:val="24"/>
+          <w:szCs w:val="24"/>
+        </w:rPr>
+        <w:t>AudioSampleList</w:t>
+      </w:r>
+      <w:proofErr w:type="spellEnd"/>
+      <w:r>
+        <w:rPr>
+          <w:b w:val="0"/>
+          <w:sz w:val="24"/>
+          <w:szCs w:val="24"/>
+        </w:rPr>
+        <w:t xml:space="preserve">, it is the Observable, and sends a signal to the  Observer class which is extended from the </w:t>
+      </w:r>
+      <w:proofErr w:type="spellStart"/>
+      <w:r>
+        <w:rPr>
+          <w:b w:val="0"/>
+          <w:sz w:val="24"/>
+          <w:szCs w:val="24"/>
+        </w:rPr>
+        <w:t>ButtonPanel</w:t>
+      </w:r>
+      <w:proofErr w:type="spellEnd"/>
+      <w:r>
+        <w:rPr>
+          <w:b w:val="0"/>
+          <w:sz w:val="24"/>
+          <w:szCs w:val="24"/>
+        </w:rPr>
+        <w:t xml:space="preserve"> class and creates a button on the main view </w:t>
+      </w:r>
+    </w:p>
+    <w:p>
+      <w:pPr>
+        <w:rPr>
+          <w:b w:val="0"/>
+          <w:sz w:val="24"/>
+          <w:szCs w:val="24"/>
+        </w:rPr>
+      </w:pPr>
+      <w:proofErr w:type="gramStart"/>
+      <w:r>
+        <w:rPr>
+          <w:b w:val="0"/>
+          <w:sz w:val="24"/>
+          <w:szCs w:val="24"/>
+        </w:rPr>
+        <w:t>found  in</w:t>
+      </w:r>
+      <w:proofErr w:type="gramEnd"/>
+      <w:r>
+        <w:rPr>
+          <w:b w:val="0"/>
+          <w:sz w:val="24"/>
+          <w:szCs w:val="24"/>
+        </w:rPr>
+        <w:t xml:space="preserve"> the _TalkBox class. </w:t>
+      </w:r>
+    </w:p>
+    <w:p>
+      <w:pPr>
+        <w:rPr>
+          <w:sz w:val="24"/>
+          <w:szCs w:val="24"/>
+        </w:rPr>
+      </w:pPr>
+    </w:p>
+    <w:p>
+      <w:pPr>
+        <w:rPr>
+          <w:sz w:val="24"/>
+          <w:szCs w:val="24"/>
+        </w:rPr>
+      </w:pPr>
+    </w:p>
+    <w:p>
+      <w:pPr>
+        <w:rPr>
+          <w:sz w:val="24"/>
+          <w:szCs w:val="24"/>
+        </w:rPr>
+      </w:pPr>
+      <w:r>
+        <w:rPr>
+          <w:noProof/>
+          <w:sz w:val="24"/>
+          <w:szCs w:val="24"/>
+        </w:rPr>
+        <w:drawing>
+          <wp:inline distT="0" distB="0" distL="0" distR="0" wp14:anchorId="198D2DF9" wp14:editId="5829585C">
+            <wp:extent cx="5943600" cy="1920875"/>
+            <wp:effectExtent l="0" t="0" r="0" b="3175"/>
+            <wp:docPr id="4" name="Picture 4"/>
+            <wp:cNvGraphicFramePr>
+              <a:graphicFrameLocks xmlns:a="http://schemas.openxmlformats.org/drawingml/2006/main" noChangeAspect="1"/>
+            </wp:cNvGraphicFramePr>
+            <a:graphic xmlns:a="http://schemas.openxmlformats.org/drawingml/2006/main">
+              <a:graphicData uri="http://schemas.openxmlformats.org/drawingml/2006/picture">
+                <pic:pic xmlns:pic="http://schemas.openxmlformats.org/drawingml/2006/picture">
+                  <pic:nvPicPr>
+                    <pic:cNvPr id="0" name="Picture 5"/>
+                    <pic:cNvPicPr>
+                      <a:picLocks noChangeAspect="1" noChangeArrowheads="1"/>
+                    </pic:cNvPicPr>
+                  </pic:nvPicPr>
+                  <pic:blipFill>
+                    <a:blip r:embed="rId9" cstate="print">
+                      <a:extLst>
+                        <a:ext uri="{28A0092B-C50C-407E-A947-70E740481C1C}">
+                          <a14:useLocalDpi xmlns:a14="http://schemas.microsoft.com/office/drawing/2010/main" val="0"/>
+                        </a:ext>
+                      </a:extLst>
+                    </a:blip>
+                    <a:srcRect/>
+                    <a:stretch>
+                      <a:fillRect/>
+                    </a:stretch>
+                  </pic:blipFill>
+                  <pic:spPr bwMode="auto">
+                    <a:xfrm>
+                      <a:off x="0" y="0"/>
+                      <a:ext cx="5943600" cy="1920875"/>
+                    </a:xfrm>
+                    <a:prstGeom prst="rect">
+                      <a:avLst/>
+                    </a:prstGeom>
+                    <a:noFill/>
+                    <a:ln>
+                      <a:noFill/>
+                    </a:ln>
+                  </pic:spPr>
+                </pic:pic>
+              </a:graphicData>
+            </a:graphic>
+          </wp:inline>
+        </w:drawing>
+      </w:r>
+    </w:p>
+    <w:p>
+      <w:pPr>
+        <w:rPr>
+          <w:b w:val="0"/>
+          <w:sz w:val="24"/>
+          <w:szCs w:val="24"/>
+        </w:rPr>
+      </w:pPr>
+      <w:r>
+        <w:rPr>
+          <w:b w:val="0"/>
+          <w:sz w:val="24"/>
+          <w:szCs w:val="24"/>
+        </w:rPr>
+        <w:t xml:space="preserve">This class diagram shows the relationship between the TalkBox configurator in relation to the Simulator </w:t>
+      </w:r>
+    </w:p>
+    <w:p>
+      <w:pPr>
+        <w:rPr>
+          <w:b w:val="0"/>
+          <w:sz w:val="24"/>
+          <w:szCs w:val="24"/>
+        </w:rPr>
+      </w:pPr>
+      <w:r>
+        <w:rPr>
+          <w:b w:val="0"/>
+          <w:sz w:val="24"/>
+          <w:szCs w:val="24"/>
+        </w:rPr>
+        <w:t xml:space="preserve">class and dependency otherwise generalization the classes have on the serialized information contained </w:t>
+      </w:r>
+    </w:p>
+    <w:p>
+      <w:pPr>
+        <w:rPr>
+          <w:sz w:val="24"/>
+          <w:szCs w:val="24"/>
+        </w:rPr>
+      </w:pPr>
+      <w:r>
+        <w:rPr>
+          <w:sz w:val="24"/>
+          <w:szCs w:val="24"/>
+        </w:rPr>
+        <w:t>in TalkBox Configuration class.</w:t>
+      </w:r>
+    </w:p>
+    <w:p>
+      <w:pPr>
+        <w:rPr>
+          <w:sz w:val="24"/>
+          <w:szCs w:val="24"/>
+        </w:rPr>
+      </w:pPr>
+    </w:p>
+    <w:p>
+      <w:pPr>
+        <w:rPr>
+          <w:sz w:val="24"/>
+          <w:szCs w:val="24"/>
+        </w:rPr>
+      </w:pPr>
+      <w:r>
+        <w:rPr>
+          <w:noProof/>
+          <w:sz w:val="24"/>
+          <w:szCs w:val="24"/>
+        </w:rPr>
+        <w:drawing>
+          <wp:inline distT="0" distB="0" distL="0" distR="0" wp14:anchorId="452FB663" wp14:editId="5274BC32">
+            <wp:extent cx="5943600" cy="1864360"/>
+            <wp:effectExtent l="0" t="0" r="0" b="2540"/>
+            <wp:docPr id="11" name="Picture 11"/>
+            <wp:cNvGraphicFramePr>
+              <a:graphicFrameLocks xmlns:a="http://schemas.openxmlformats.org/drawingml/2006/main" noChangeAspect="1"/>
+            </wp:cNvGraphicFramePr>
+            <a:graphic xmlns:a="http://schemas.openxmlformats.org/drawingml/2006/main">
+              <a:graphicData uri="http://schemas.openxmlformats.org/drawingml/2006/picture">
+                <pic:pic xmlns:pic="http://schemas.openxmlformats.org/drawingml/2006/picture">
+                  <pic:nvPicPr>
+                    <pic:cNvPr id="0" name="Picture 1"/>
+                    <pic:cNvPicPr>
+                      <a:picLocks noChangeAspect="1" noChangeArrowheads="1"/>
+                    </pic:cNvPicPr>
+                  </pic:nvPicPr>
+                  <pic:blipFill>
+                    <a:blip r:embed="rId10" cstate="print">
+                      <a:extLst>
+                        <a:ext uri="{28A0092B-C50C-407E-A947-70E740481C1C}">
+                          <a14:useLocalDpi xmlns:a14="http://schemas.microsoft.com/office/drawing/2010/main" val="0"/>
+                        </a:ext>
+                      </a:extLst>
+                    </a:blip>
+                    <a:srcRect/>
+                    <a:stretch>
+                      <a:fillRect/>
+                    </a:stretch>
+                  </pic:blipFill>
+                  <pic:spPr bwMode="auto">
+                    <a:xfrm>
+                      <a:off x="0" y="0"/>
+                      <a:ext cx="5943600" cy="1864360"/>
+                    </a:xfrm>
+                    <a:prstGeom prst="rect">
+                      <a:avLst/>
+                    </a:prstGeom>
+                    <a:noFill/>
+                    <a:ln>
+                      <a:noFill/>
+                    </a:ln>
+                  </pic:spPr>
+                </pic:pic>
+              </a:graphicData>
+            </a:graphic>
+          </wp:inline>
+        </w:drawing>
+      </w:r>
+    </w:p>
+    <w:p>
+      <w:pPr>
+        <w:rPr>
+          <w:b w:val="0"/>
+          <w:sz w:val="24"/>
+          <w:szCs w:val="24"/>
+        </w:rPr>
+      </w:pPr>
+      <w:r>
+        <w:rPr>
+          <w:b w:val="0"/>
+          <w:sz w:val="24"/>
+          <w:szCs w:val="24"/>
+        </w:rPr>
+        <w:t xml:space="preserve">This class diagram shows the new implementation of the TalkBox Logger where it is found in multiple </w:t>
+      </w:r>
+    </w:p>
+    <w:p>
+      <w:pPr>
+        <w:rPr>
+          <w:b w:val="0"/>
+          <w:sz w:val="24"/>
+          <w:szCs w:val="24"/>
+        </w:rPr>
+      </w:pPr>
+      <w:r>
+        <w:rPr>
+          <w:b w:val="0"/>
+          <w:sz w:val="24"/>
+          <w:szCs w:val="24"/>
+        </w:rPr>
+        <w:t xml:space="preserve">methods used to keep track of the buttons clicked or audio sets created. </w:t>
+      </w:r>
+    </w:p>
+    <w:p>
+      <w:pPr>
+        <w:rPr>
+          <w:sz w:val="24"/>
+          <w:szCs w:val="24"/>
+        </w:rPr>
+      </w:pPr>
+    </w:p>
+    <w:p>
+      <w:pPr>
+        <w:rPr>
+          <w:sz w:val="24"/>
+          <w:szCs w:val="24"/>
+        </w:rPr>
+      </w:pPr>
+    </w:p>
+    <w:p>
+      <w:pPr>
+        <w:rPr>
+          <w:sz w:val="24"/>
+          <w:szCs w:val="24"/>
+        </w:rPr>
+      </w:pPr>
+      <w:r>
+        <w:rPr>
+          <w:sz w:val="24"/>
+          <w:szCs w:val="24"/>
+        </w:rPr>
+        <w:t xml:space="preserve">Sequence Diagram </w:t>
+      </w:r>
+    </w:p>
+    <w:p>
+      <w:pPr>
+        <w:rPr>
+          <w:sz w:val="24"/>
+          <w:szCs w:val="24"/>
+        </w:rPr>
+      </w:pPr>
+    </w:p>
+    <w:p>
+      <w:pPr>
+        <w:rPr>
+          <w:sz w:val="24"/>
+          <w:szCs w:val="24"/>
+        </w:rPr>
+      </w:pPr>
+    </w:p>
+    <w:p>
+      <w:pPr>
+        <w:rPr>
+          <w:sz w:val="24"/>
+          <w:szCs w:val="24"/>
+        </w:rPr>
+      </w:pPr>
+      <w:r>
+        <w:rPr>
+          <w:noProof/>
+          <w:sz w:val="24"/>
+          <w:szCs w:val="24"/>
+        </w:rPr>
+        <w:drawing>
+          <wp:inline distT="0" distB="0" distL="0" distR="0" wp14:anchorId="6364A7E6" wp14:editId="278A0550">
+            <wp:extent cx="4658541" cy="3023561"/>
+            <wp:effectExtent l="0" t="0" r="8890" b="5715"/>
+            <wp:docPr id="12" name="Picture 12"/>
+            <wp:cNvGraphicFramePr>
+              <a:graphicFrameLocks xmlns:a="http://schemas.openxmlformats.org/drawingml/2006/main" noChangeAspect="1"/>
+            </wp:cNvGraphicFramePr>
+            <a:graphic xmlns:a="http://schemas.openxmlformats.org/drawingml/2006/main">
+              <a:graphicData uri="http://schemas.openxmlformats.org/drawingml/2006/picture">
+                <pic:pic xmlns:pic="http://schemas.openxmlformats.org/drawingml/2006/picture">
+                  <pic:nvPicPr>
+                    <pic:cNvPr id="0" name="Picture 3"/>
+                    <pic:cNvPicPr>
+                      <a:picLocks noChangeAspect="1" noChangeArrowheads="1"/>
+                    </pic:cNvPicPr>
+                  </pic:nvPicPr>
+                  <pic:blipFill>
+                    <a:blip r:embed="rId11" cstate="print">
+                      <a:extLst>
+                        <a:ext uri="{28A0092B-C50C-407E-A947-70E740481C1C}">
+                          <a14:useLocalDpi xmlns:a14="http://schemas.microsoft.com/office/drawing/2010/main" val="0"/>
+                        </a:ext>
+                      </a:extLst>
+                    </a:blip>
+                    <a:srcRect/>
+                    <a:stretch>
+                      <a:fillRect/>
+                    </a:stretch>
+                  </pic:blipFill>
+                  <pic:spPr bwMode="auto">
+                    <a:xfrm>
+                      <a:off x="0" y="0"/>
+                      <a:ext cx="4661603" cy="3025548"/>
+                    </a:xfrm>
+                    <a:prstGeom prst="rect">
+                      <a:avLst/>
+                    </a:prstGeom>
+                    <a:noFill/>
+                    <a:ln>
+                      <a:noFill/>
+                    </a:ln>
+                  </pic:spPr>
+                </pic:pic>
+              </a:graphicData>
+            </a:graphic>
+          </wp:inline>
+        </w:drawing>
+      </w:r>
+    </w:p>
+    <w:p>
+      <w:pPr>
+        <w:rPr>
+          <w:sz w:val="24"/>
+          <w:szCs w:val="24"/>
+        </w:rPr>
+      </w:pPr>
+    </w:p>
+    <w:p>
+      <w:pPr>
+        <w:rPr>
+          <w:b w:val="0"/>
+          <w:sz w:val="24"/>
+          <w:szCs w:val="24"/>
+        </w:rPr>
+      </w:pPr>
+      <w:bookmarkStart w:id="0" w:name="_GoBack"/>
+      <w:r>
+        <w:rPr>
+          <w:b w:val="0"/>
+          <w:sz w:val="24"/>
+          <w:szCs w:val="24"/>
+        </w:rPr>
+        <w:t xml:space="preserve">This sequence diagram shows how the user opens the TalkBox application and then clicks on an audio </w:t>
+      </w:r>
+    </w:p>
+    <w:p>
+      <w:pPr>
+        <w:rPr>
+          <w:b w:val="0"/>
+          <w:sz w:val="24"/>
+          <w:szCs w:val="24"/>
+        </w:rPr>
+      </w:pPr>
+      <w:r>
+        <w:rPr>
+          <w:b w:val="0"/>
+          <w:sz w:val="24"/>
+          <w:szCs w:val="24"/>
+        </w:rPr>
+        <w:t xml:space="preserve">file and subsequently an audio button </w:t>
+      </w:r>
+      <w:proofErr w:type="gramStart"/>
+      <w:r>
+        <w:rPr>
+          <w:b w:val="0"/>
+          <w:sz w:val="24"/>
+          <w:szCs w:val="24"/>
+        </w:rPr>
+        <w:t>is</w:t>
+      </w:r>
+      <w:proofErr w:type="gramEnd"/>
+      <w:r>
+        <w:rPr>
+          <w:b w:val="0"/>
+          <w:sz w:val="24"/>
+          <w:szCs w:val="24"/>
+        </w:rPr>
+        <w:t xml:space="preserve"> created. </w:t>
+      </w:r>
+    </w:p>
+    <w:bookmarkEnd w:id="0"/>
+    <w:p>
+      <w:pPr>
+        <w:rPr>
+          <w:sz w:val="24"/>
+          <w:szCs w:val="24"/>
+        </w:rPr>
+      </w:pPr>
+    </w:p>
+    <w:p>
+      <w:pPr>
+        <w:rPr>
+          <w:sz w:val="24"/>
+          <w:szCs w:val="24"/>
+        </w:rPr>
+      </w:pPr>
+    </w:p>
+    <w:p>
+      <w:pPr>
+        <w:rPr>
+          <w:sz w:val="24"/>
+          <w:szCs w:val="24"/>
+        </w:rPr>
+      </w:pPr>
+    </w:p>
+    <w:p>
+      <w:pPr>
+        <w:rPr>
+          <w:sz w:val="24"/>
+          <w:szCs w:val="24"/>
+        </w:rPr>
+      </w:pPr>
+      <w:r>
+        <w:rPr>
+          <w:noProof/>
+          <w:sz w:val="24"/>
+          <w:szCs w:val="24"/>
+        </w:rPr>
+        <w:drawing>
+          <wp:inline distT="0" distB="0" distL="0" distR="0" wp14:anchorId="74FA90F8" wp14:editId="4B98822A">
+            <wp:extent cx="4724400" cy="4179570"/>
+            <wp:effectExtent l="0" t="0" r="0" b="0"/>
+            <wp:docPr id="13" name="Picture 13"/>
+            <wp:cNvGraphicFramePr>
+              <a:graphicFrameLocks xmlns:a="http://schemas.openxmlformats.org/drawingml/2006/main" noChangeAspect="1"/>
+            </wp:cNvGraphicFramePr>
+            <a:graphic xmlns:a="http://schemas.openxmlformats.org/drawingml/2006/main">
+              <a:graphicData uri="http://schemas.openxmlformats.org/drawingml/2006/picture">
+                <pic:pic xmlns:pic="http://schemas.openxmlformats.org/drawingml/2006/picture">
+                  <pic:nvPicPr>
+                    <pic:cNvPr id="0" name="Picture 5"/>
+                    <pic:cNvPicPr>
+                      <a:picLocks noChangeAspect="1" noChangeArrowheads="1"/>
+                    </pic:cNvPicPr>
+                  </pic:nvPicPr>
+                  <pic:blipFill>
+                    <a:blip r:embed="rId12">
+                      <a:extLst>
+                        <a:ext uri="{28A0092B-C50C-407E-A947-70E740481C1C}">
+                          <a14:useLocalDpi xmlns:a14="http://schemas.microsoft.com/office/drawing/2010/main" val="0"/>
+                        </a:ext>
+                      </a:extLst>
+                    </a:blip>
+                    <a:srcRect/>
+                    <a:stretch>
+                      <a:fillRect/>
+                    </a:stretch>
+                  </pic:blipFill>
+                  <pic:spPr bwMode="auto">
+                    <a:xfrm>
+                      <a:off x="0" y="0"/>
+                      <a:ext cx="4728172" cy="4182907"/>
+                    </a:xfrm>
+                    <a:prstGeom prst="rect">
+                      <a:avLst/>
+                    </a:prstGeom>
+                    <a:noFill/>
+                    <a:ln>
+                      <a:noFill/>
+                    </a:ln>
+                  </pic:spPr>
+                </pic:pic>
+              </a:graphicData>
+            </a:graphic>
+          </wp:inline>
+        </w:drawing>
+      </w:r>
+    </w:p>
+    <w:p>
+      <w:pPr>
+        <w:rPr>
+          <w:sz w:val="24"/>
+          <w:szCs w:val="24"/>
+        </w:rPr>
+      </w:pPr>
+      <w:r>
+        <w:rPr>
+          <w:sz w:val="24"/>
+          <w:szCs w:val="24"/>
+        </w:rPr>
+        <w:t xml:space="preserve">This sequence diagram shows the previous action but adding the additional function where the user </w:t>
+      </w:r>
+    </w:p>
+    <w:p>
+      <w:pPr>
+        <w:rPr>
+          <w:sz w:val="24"/>
+          <w:szCs w:val="24"/>
+        </w:rPr>
+      </w:pPr>
+      <w:r>
+        <w:rPr>
+          <w:sz w:val="24"/>
+          <w:szCs w:val="24"/>
+        </w:rPr>
+        <w:t xml:space="preserve">right-clicks an existing button and has 2 options: load images and rename.  </w:t>
+      </w:r>
+    </w:p>
+    <w:p>
+      <w:pPr>
+        <w:rPr>
+          <w:sz w:val="24"/>
+          <w:szCs w:val="24"/>
+        </w:rPr>
+      </w:pPr>
+    </w:p>
+    <w:p>
+      <w:pPr>
+        <w:rPr>
+          <w:sz w:val="24"/>
+          <w:szCs w:val="24"/>
+        </w:rPr>
+      </w:pPr>
+    </w:p>
+    <w:p>
+      <w:pPr>
+        <w:rPr>
+          <w:sz w:val="24"/>
+          <w:szCs w:val="24"/>
+        </w:rPr>
+      </w:pPr>
+    </w:p>
+    <w:p>
+      <w:pPr>
+        <w:rPr>
+          <w:sz w:val="24"/>
+          <w:szCs w:val="24"/>
+        </w:rPr>
+      </w:pPr>
+    </w:p>
+    <w:p>
+      <w:pPr>
+        <w:rPr>
+          <w:sz w:val="24"/>
+          <w:szCs w:val="24"/>
+        </w:rPr>
+      </w:pPr>
+    </w:p>
+    <w:p>
+      <w:pPr>
+        <w:rPr>
+          <w:sz w:val="24"/>
+          <w:szCs w:val="24"/>
+        </w:rPr>
+      </w:pPr>
+    </w:p>
+    <w:p>
+      <w:pPr>
+        <w:rPr>
+          <w:sz w:val="24"/>
+          <w:szCs w:val="24"/>
+        </w:rPr>
+      </w:pPr>
+    </w:p>
+    <w:p>
+      <w:pPr>
+        <w:rPr>
+          <w:sz w:val="24"/>
+          <w:szCs w:val="24"/>
+        </w:rPr>
+      </w:pPr>
+    </w:p>
+    <w:p>
+      <w:pPr>
+        <w:rPr>
+          <w:sz w:val="24"/>
+          <w:szCs w:val="24"/>
+        </w:rPr>
+      </w:pPr>
+    </w:p>
+    <w:p>
+      <w:pPr>
+        <w:rPr>
+          <w:sz w:val="24"/>
+          <w:szCs w:val="24"/>
+        </w:rPr>
+      </w:pPr>
     </w:p>
     <w:p/>
     <w:sectPr>
@@ -1388,7 +2392,7 @@
   </w:compat>
   <w:rsids>
     <w:rsidRoot w:val="00BD1931"/>
-    <w:rsid w:val="00B518C7"/>
+    <w:rsid w:val="00174E1A"/>
     <w:rsid w:val="00BD1931"/>
     <w:rsid w:val="00CF3138"/>
     <w:rsid w:val="00F96DC1"/>

--- a/src/Documentation/TalkBox Design.docx
+++ b/src/Documentation/TalkBox Design.docx
@@ -198,7 +198,7 @@
                 </mc:Choice>
                 <mc:Fallback>
                   <w:pict>
-                    <v:line w14:anchorId="4DAE40C5" id="Straight Connector 5" o:spid="_x0000_s1026" alt="text divider" style="visibility:visible;mso-wrap-style:square;mso-left-percent:-10001;mso-top-percent:-10001;mso-position-horizontal:absolute;mso-position-horizontal-relative:char;mso-position-vertical:absolute;mso-position-vertical-relative:line;mso-left-percent:-10001;mso-top-percent:-10001" from="0,0" to="109.5pt,0" o:gfxdata="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" strokecolor="#44546a [3215]" strokeweight="3pt">
+                    <v:line w14:anchorId="49130FA9" id="Straight Connector 5" o:spid="_x0000_s1026" alt="text divider" style="visibility:visible;mso-wrap-style:square;mso-left-percent:-10001;mso-top-percent:-10001;mso-position-horizontal:absolute;mso-position-horizontal-relative:char;mso-position-vertical:absolute;mso-position-vertical-relative:line;mso-left-percent:-10001;mso-top-percent:-10001" from="0,0" to="109.5pt,0" o:gfxdata="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" strokecolor="#44546a [3215]" strokeweight="3pt">
                       <v:stroke joinstyle="miter"/>
                       <w10:anchorlock/>
                     </v:line>
@@ -424,7 +424,7 @@
                 </mc:Choice>
                 <mc:Fallback>
                   <w:pict>
-                    <v:line w14:anchorId="38B09259" id="Straight Connector 6" o:spid="_x0000_s1026" alt="text divider" style="visibility:visible;mso-wrap-style:square;mso-left-percent:-10001;mso-top-percent:-10001;mso-position-horizontal:absolute;mso-position-horizontal-relative:char;mso-position-vertical:absolute;mso-position-vertical-relative:line;mso-left-percent:-10001;mso-top-percent:-10001" from="0,0" to="117.65pt,0" o:gfxdata="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" strokecolor="#44546a [3215]" strokeweight="3pt">
+                    <v:line w14:anchorId="366E9314" id="Straight Connector 6" o:spid="_x0000_s1026" alt="text divider" style="visibility:visible;mso-wrap-style:square;mso-left-percent:-10001;mso-top-percent:-10001;mso-position-horizontal:absolute;mso-position-horizontal-relative:char;mso-position-vertical:absolute;mso-position-vertical-relative:line;mso-left-percent:-10001;mso-top-percent:-10001" from="0,0" to="117.65pt,0" o:gfxdata="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" strokecolor="#44546a [3215]" strokeweight="3pt">
                       <v:stroke joinstyle="miter"/>
                       <w10:anchorlock/>
                     </v:line>
@@ -588,7 +588,7 @@
           </mc:Choice>
           <mc:Fallback>
             <w:pict>
-              <v:rect w14:anchorId="0AD02656" id="Rectangle 3" o:spid="_x0000_s1026" alt="white rectangle for text on cover" style="position:absolute;margin-left:-16.2pt;margin-top:572.4pt;width:336.3pt;height:149.4pt;z-index:-251656192;visibility:visible;mso-wrap-style:square;mso-width-percent:0;mso-height-percent:0;mso-wrap-distance-left:9pt;mso-wrap-distance-top:0;mso-wrap-distance-right:9pt;mso-wrap-distance-bottom:0;mso-position-horizontal:absolute;mso-position-horizontal-relative:text;mso-position-vertical:absolute;mso-position-vertical-relative:page;mso-width-percent:0;mso-height-percent:0;mso-width-relative:margin;mso-height-relative:margin;v-text-anchor:middle" o:gfxdata="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" fillcolor="white [3212]" stroked="f" strokeweight="1pt">
+              <v:rect w14:anchorId="56BFA603" id="Rectangle 3" o:spid="_x0000_s1026" alt="white rectangle for text on cover" style="position:absolute;margin-left:-16.2pt;margin-top:572.4pt;width:336.3pt;height:149.4pt;z-index:-251656192;visibility:visible;mso-wrap-style:square;mso-width-percent:0;mso-height-percent:0;mso-wrap-distance-left:9pt;mso-wrap-distance-top:0;mso-wrap-distance-right:9pt;mso-wrap-distance-bottom:0;mso-position-horizontal:absolute;mso-position-horizontal-relative:text;mso-position-vertical:absolute;mso-position-vertical-relative:page;mso-width-percent:0;mso-height-percent:0;mso-width-relative:margin;mso-height-relative:margin;v-text-anchor:middle" o:gfxdata="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" fillcolor="white [3212]" stroked="f" strokeweight="1pt">
                 <w10:wrap anchory="page"/>
               </v:rect>
             </w:pict>
@@ -664,7 +664,7 @@
           </mc:Choice>
           <mc:Fallback>
             <w:pict>
-              <v:rect w14:anchorId="69D22753" id="Rectangle 2" o:spid="_x0000_s1026" alt="colored rectangle" style="position:absolute;margin-left:-58.8pt;margin-top:525.2pt;width:611.1pt;height:265.7pt;z-index:-251657216;visibility:visible;mso-wrap-style:square;mso-wrap-distance-left:9pt;mso-wrap-distance-top:0;mso-wrap-distance-right:9pt;mso-wrap-distance-bottom:0;mso-position-horizontal:absolute;mso-position-horizontal-relative:text;mso-position-vertical:absolute;mso-position-vertical-relative:page;v-text-anchor:middle" o:gfxdata="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" fillcolor="#a5a5a5 [3206]" stroked="f" strokeweight="1pt">
+              <v:rect w14:anchorId="0B41D396" id="Rectangle 2" o:spid="_x0000_s1026" alt="colored rectangle" style="position:absolute;margin-left:-58.8pt;margin-top:525.2pt;width:611.1pt;height:265.7pt;z-index:-251657216;visibility:visible;mso-wrap-style:square;mso-wrap-distance-left:9pt;mso-wrap-distance-top:0;mso-wrap-distance-right:9pt;mso-wrap-distance-bottom:0;mso-position-horizontal:absolute;mso-position-horizontal-relative:text;mso-position-vertical:absolute;mso-position-vertical-relative:page;v-text-anchor:middle" o:gfxdata="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" fillcolor="#a5a5a5 [3206]" stroked="f" strokeweight="1pt">
                 <w10:wrap anchory="page"/>
               </v:rect>
             </w:pict>
@@ -1436,7 +1436,6 @@
           <w:szCs w:val="24"/>
         </w:rPr>
       </w:pPr>
-      <w:bookmarkStart w:id="0" w:name="_GoBack"/>
       <w:r>
         <w:rPr>
           <w:b w:val="0"/>
@@ -1481,7 +1480,14 @@
         <w:t xml:space="preserve"> created. </w:t>
       </w:r>
     </w:p>
-    <w:bookmarkEnd w:id="0"/>
+    <w:p>
+      <w:pPr>
+        <w:rPr>
+          <w:sz w:val="24"/>
+          <w:szCs w:val="24"/>
+        </w:rPr>
+      </w:pPr>
+    </w:p>
     <w:p>
       <w:pPr>
         <w:rPr>
@@ -1572,41 +1578,31 @@
     <w:p>
       <w:pPr>
         <w:rPr>
-          <w:sz w:val="24"/>
-          <w:szCs w:val="24"/>
-        </w:rPr>
-      </w:pPr>
+          <w:b w:val="0"/>
+          <w:sz w:val="24"/>
+          <w:szCs w:val="24"/>
+        </w:rPr>
+      </w:pPr>
+      <w:bookmarkStart w:id="0" w:name="_GoBack"/>
       <w:r>
         <w:rPr>
-          <w:sz w:val="24"/>
-          <w:szCs w:val="24"/>
-        </w:rPr>
-        <w:t xml:space="preserve">This sequence diagram shows the previous action but adding the additional function where the user </w:t>
+          <w:b w:val="0"/>
+          <w:sz w:val="24"/>
+          <w:szCs w:val="24"/>
+        </w:rPr>
+        <w:t xml:space="preserve">This sequence diagram shows the previous action but adding the additional function where the user right-clicks an existing button and has 2 options: load images and rename.  </w:t>
       </w:r>
     </w:p>
     <w:p>
       <w:pPr>
         <w:rPr>
-          <w:sz w:val="24"/>
-          <w:szCs w:val="24"/>
-        </w:rPr>
-      </w:pPr>
-      <w:r>
-        <w:rPr>
-          <w:sz w:val="24"/>
-          <w:szCs w:val="24"/>
-        </w:rPr>
-        <w:t xml:space="preserve">right-clicks an existing button and has 2 options: load images and rename.  </w:t>
-      </w:r>
-    </w:p>
-    <w:p>
-      <w:pPr>
-        <w:rPr>
-          <w:sz w:val="24"/>
-          <w:szCs w:val="24"/>
-        </w:rPr>
-      </w:pPr>
-    </w:p>
+          <w:b w:val="0"/>
+          <w:sz w:val="24"/>
+          <w:szCs w:val="24"/>
+        </w:rPr>
+      </w:pPr>
+    </w:p>
+    <w:bookmarkEnd w:id="0"/>
     <w:p>
       <w:pPr>
         <w:rPr>
@@ -2392,9 +2388,9 @@
   </w:compat>
   <w:rsids>
     <w:rsidRoot w:val="00BD1931"/>
-    <w:rsid w:val="00174E1A"/>
     <w:rsid w:val="00BD1931"/>
     <w:rsid w:val="00CF3138"/>
+    <w:rsid w:val="00F63555"/>
     <w:rsid w:val="00F96DC1"/>
   </w:rsids>
   <m:mathPr>

--- a/src/Documentation/TalkBox Design.docx
+++ b/src/Documentation/TalkBox Design.docx
@@ -198,7 +198,7 @@
                 </mc:Choice>
                 <mc:Fallback>
                   <w:pict>
-                    <v:line w14:anchorId="49130FA9" id="Straight Connector 5" o:spid="_x0000_s1026" alt="text divider" style="visibility:visible;mso-wrap-style:square;mso-left-percent:-10001;mso-top-percent:-10001;mso-position-horizontal:absolute;mso-position-horizontal-relative:char;mso-position-vertical:absolute;mso-position-vertical-relative:line;mso-left-percent:-10001;mso-top-percent:-10001" from="0,0" to="109.5pt,0" o:gfxdata="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" strokecolor="#44546a [3215]" strokeweight="3pt">
+                    <v:line w14:anchorId="5CDF0349" id="Straight Connector 5" o:spid="_x0000_s1026" alt="text divider" style="visibility:visible;mso-wrap-style:square;mso-left-percent:-10001;mso-top-percent:-10001;mso-position-horizontal:absolute;mso-position-horizontal-relative:char;mso-position-vertical:absolute;mso-position-vertical-relative:line;mso-left-percent:-10001;mso-top-percent:-10001" from="0,0" to="109.5pt,0" o:gfxdata="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" strokecolor="#44546a [3215]" strokeweight="3pt">
                       <v:stroke joinstyle="miter"/>
                       <w10:anchorlock/>
                     </v:line>
@@ -424,7 +424,7 @@
                 </mc:Choice>
                 <mc:Fallback>
                   <w:pict>
-                    <v:line w14:anchorId="366E9314" id="Straight Connector 6" o:spid="_x0000_s1026" alt="text divider" style="visibility:visible;mso-wrap-style:square;mso-left-percent:-10001;mso-top-percent:-10001;mso-position-horizontal:absolute;mso-position-horizontal-relative:char;mso-position-vertical:absolute;mso-position-vertical-relative:line;mso-left-percent:-10001;mso-top-percent:-10001" from="0,0" to="117.65pt,0" o:gfxdata="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" strokecolor="#44546a [3215]" strokeweight="3pt">
+                    <v:line w14:anchorId="3A846060" id="Straight Connector 6" o:spid="_x0000_s1026" alt="text divider" style="visibility:visible;mso-wrap-style:square;mso-left-percent:-10001;mso-top-percent:-10001;mso-position-horizontal:absolute;mso-position-horizontal-relative:char;mso-position-vertical:absolute;mso-position-vertical-relative:line;mso-left-percent:-10001;mso-top-percent:-10001" from="0,0" to="117.65pt,0" o:gfxdata="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" strokecolor="#44546a [3215]" strokeweight="3pt">
                       <v:stroke joinstyle="miter"/>
                       <w10:anchorlock/>
                     </v:line>
@@ -588,7 +588,7 @@
           </mc:Choice>
           <mc:Fallback>
             <w:pict>
-              <v:rect w14:anchorId="56BFA603" id="Rectangle 3" o:spid="_x0000_s1026" alt="white rectangle for text on cover" style="position:absolute;margin-left:-16.2pt;margin-top:572.4pt;width:336.3pt;height:149.4pt;z-index:-251656192;visibility:visible;mso-wrap-style:square;mso-width-percent:0;mso-height-percent:0;mso-wrap-distance-left:9pt;mso-wrap-distance-top:0;mso-wrap-distance-right:9pt;mso-wrap-distance-bottom:0;mso-position-horizontal:absolute;mso-position-horizontal-relative:text;mso-position-vertical:absolute;mso-position-vertical-relative:page;mso-width-percent:0;mso-height-percent:0;mso-width-relative:margin;mso-height-relative:margin;v-text-anchor:middle" o:gfxdata="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" fillcolor="white [3212]" stroked="f" strokeweight="1pt">
+              <v:rect w14:anchorId="50A98476" id="Rectangle 3" o:spid="_x0000_s1026" alt="white rectangle for text on cover" style="position:absolute;margin-left:-16.2pt;margin-top:572.4pt;width:336.3pt;height:149.4pt;z-index:-251656192;visibility:visible;mso-wrap-style:square;mso-width-percent:0;mso-height-percent:0;mso-wrap-distance-left:9pt;mso-wrap-distance-top:0;mso-wrap-distance-right:9pt;mso-wrap-distance-bottom:0;mso-position-horizontal:absolute;mso-position-horizontal-relative:text;mso-position-vertical:absolute;mso-position-vertical-relative:page;mso-width-percent:0;mso-height-percent:0;mso-width-relative:margin;mso-height-relative:margin;v-text-anchor:middle" o:gfxdata="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" fillcolor="white [3212]" stroked="f" strokeweight="1pt">
                 <w10:wrap anchory="page"/>
               </v:rect>
             </w:pict>
@@ -664,7 +664,7 @@
           </mc:Choice>
           <mc:Fallback>
             <w:pict>
-              <v:rect w14:anchorId="0B41D396" id="Rectangle 2" o:spid="_x0000_s1026" alt="colored rectangle" style="position:absolute;margin-left:-58.8pt;margin-top:525.2pt;width:611.1pt;height:265.7pt;z-index:-251657216;visibility:visible;mso-wrap-style:square;mso-wrap-distance-left:9pt;mso-wrap-distance-top:0;mso-wrap-distance-right:9pt;mso-wrap-distance-bottom:0;mso-position-horizontal:absolute;mso-position-horizontal-relative:text;mso-position-vertical:absolute;mso-position-vertical-relative:page;v-text-anchor:middle" o:gfxdata="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" fillcolor="#a5a5a5 [3206]" stroked="f" strokeweight="1pt">
+              <v:rect w14:anchorId="24ED24C5" id="Rectangle 2" o:spid="_x0000_s1026" alt="colored rectangle" style="position:absolute;margin-left:-58.8pt;margin-top:525.2pt;width:611.1pt;height:265.7pt;z-index:-251657216;visibility:visible;mso-wrap-style:square;mso-wrap-distance-left:9pt;mso-wrap-distance-top:0;mso-wrap-distance-right:9pt;mso-wrap-distance-bottom:0;mso-position-horizontal:absolute;mso-position-horizontal-relative:text;mso-position-vertical:absolute;mso-position-vertical-relative:page;v-text-anchor:middle" o:gfxdata="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" fillcolor="#a5a5a5 [3206]" stroked="f" strokeweight="1pt">
                 <w10:wrap anchory="page"/>
               </v:rect>
             </w:pict>
@@ -837,9 +837,9 @@
           <w:szCs w:val="24"/>
         </w:rPr>
         <w:drawing>
-          <wp:inline distT="0" distB="0" distL="0" distR="0" wp14:anchorId="23955EDF" wp14:editId="34655D97">
-            <wp:extent cx="7157683" cy="2087880"/>
-            <wp:effectExtent l="0" t="0" r="5715" b="7620"/>
+          <wp:inline distT="0" distB="0" distL="0" distR="0" wp14:anchorId="23955EDF" wp14:editId="6BEBAA9C">
+            <wp:extent cx="8121128" cy="2522220"/>
+            <wp:effectExtent l="0" t="0" r="0" b="0"/>
             <wp:docPr id="1" name="Picture 1"/>
             <wp:cNvGraphicFramePr>
               <a:graphicFrameLocks xmlns:a="http://schemas.openxmlformats.org/drawingml/2006/main" noChangeAspect="1"/>
@@ -869,7 +869,7 @@
                   <pic:spPr bwMode="auto">
                     <a:xfrm>
                       <a:off x="0" y="0"/>
-                      <a:ext cx="7250062" cy="2114827"/>
+                      <a:ext cx="8309158" cy="2580617"/>
                     </a:xfrm>
                     <a:prstGeom prst="rect">
                       <a:avLst/>
@@ -940,9 +940,9 @@
           <w:szCs w:val="24"/>
         </w:rPr>
         <w:drawing>
-          <wp:inline distT="0" distB="0" distL="0" distR="0" wp14:anchorId="2FC435C2" wp14:editId="154F2D65">
-            <wp:extent cx="5987143" cy="3038475"/>
-            <wp:effectExtent l="0" t="0" r="0" b="0"/>
+          <wp:inline distT="0" distB="0" distL="0" distR="0" wp14:anchorId="2FC435C2" wp14:editId="01ABA091">
+            <wp:extent cx="7375068" cy="4411980"/>
+            <wp:effectExtent l="0" t="0" r="0" b="7620"/>
             <wp:docPr id="10" name="Picture 10"/>
             <wp:cNvGraphicFramePr>
               <a:graphicFrameLocks xmlns:a="http://schemas.openxmlformats.org/drawingml/2006/main" noChangeAspect="1"/>
@@ -972,7 +972,7 @@
                   <pic:spPr bwMode="auto">
                     <a:xfrm>
                       <a:off x="0" y="0"/>
-                      <a:ext cx="5994247" cy="3042080"/>
+                      <a:ext cx="7432472" cy="4446321"/>
                     </a:xfrm>
                     <a:prstGeom prst="rect">
                       <a:avLst/>
@@ -988,6 +988,8 @@
           </wp:inline>
         </w:drawing>
       </w:r>
+      <w:bookmarkStart w:id="0" w:name="_GoBack"/>
+      <w:bookmarkEnd w:id="0"/>
     </w:p>
     <w:p>
       <w:pPr>
@@ -1583,7 +1585,6 @@
           <w:szCs w:val="24"/>
         </w:rPr>
       </w:pPr>
-      <w:bookmarkStart w:id="0" w:name="_GoBack"/>
       <w:r>
         <w:rPr>
           <w:b w:val="0"/>
@@ -1602,7 +1603,6 @@
         </w:rPr>
       </w:pPr>
     </w:p>
-    <w:bookmarkEnd w:id="0"/>
     <w:p>
       <w:pPr>
         <w:rPr>
@@ -1677,10 +1677,10 @@
     </w:p>
     <w:p/>
     <w:sectPr>
-      <w:pgSz w:w="12240" w:h="15840"/>
-      <w:pgMar w:top="1440" w:right="1440" w:bottom="1440" w:left="1440" w:header="708" w:footer="708" w:gutter="0"/>
+      <w:pgSz w:w="15840" w:h="12240" w:orient="landscape"/>
+      <w:pgMar w:top="851" w:right="1440" w:bottom="1440" w:left="1440" w:header="708" w:footer="708" w:gutter="0"/>
       <w:cols w:space="708"/>
-      <w:docGrid w:linePitch="360"/>
+      <w:docGrid w:linePitch="382"/>
     </w:sectPr>
   </w:body>
 </w:document>
@@ -2388,9 +2388,9 @@
   </w:compat>
   <w:rsids>
     <w:rsidRoot w:val="00BD1931"/>
+    <w:rsid w:val="000A1C06"/>
     <w:rsid w:val="00BD1931"/>
     <w:rsid w:val="00CF3138"/>
-    <w:rsid w:val="00F63555"/>
     <w:rsid w:val="00F96DC1"/>
   </w:rsids>
   <m:mathPr>

--- a/src/Documentation/TalkBox Design.docx
+++ b/src/Documentation/TalkBox Design.docx
@@ -198,7 +198,7 @@
                 </mc:Choice>
                 <mc:Fallback>
                   <w:pict>
-                    <v:line w14:anchorId="5CDF0349" id="Straight Connector 5" o:spid="_x0000_s1026" alt="text divider" style="visibility:visible;mso-wrap-style:square;mso-left-percent:-10001;mso-top-percent:-10001;mso-position-horizontal:absolute;mso-position-horizontal-relative:char;mso-position-vertical:absolute;mso-position-vertical-relative:line;mso-left-percent:-10001;mso-top-percent:-10001" from="0,0" to="109.5pt,0" o:gfxdata="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" strokecolor="#44546a [3215]" strokeweight="3pt">
+                    <v:line w14:anchorId="2BC25968" id="Straight Connector 5" o:spid="_x0000_s1026" alt="text divider" style="visibility:visible;mso-wrap-style:square;mso-left-percent:-10001;mso-top-percent:-10001;mso-position-horizontal:absolute;mso-position-horizontal-relative:char;mso-position-vertical:absolute;mso-position-vertical-relative:line;mso-left-percent:-10001;mso-top-percent:-10001" from="0,0" to="109.5pt,0" o:gfxdata="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" strokecolor="#44546a [3215]" strokeweight="3pt">
                       <v:stroke joinstyle="miter"/>
                       <w10:anchorlock/>
                     </v:line>
@@ -424,7 +424,7 @@
                 </mc:Choice>
                 <mc:Fallback>
                   <w:pict>
-                    <v:line w14:anchorId="3A846060" id="Straight Connector 6" o:spid="_x0000_s1026" alt="text divider" style="visibility:visible;mso-wrap-style:square;mso-left-percent:-10001;mso-top-percent:-10001;mso-position-horizontal:absolute;mso-position-horizontal-relative:char;mso-position-vertical:absolute;mso-position-vertical-relative:line;mso-left-percent:-10001;mso-top-percent:-10001" from="0,0" to="117.65pt,0" o:gfxdata="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" strokecolor="#44546a [3215]" strokeweight="3pt">
+                    <v:line w14:anchorId="60D29514" id="Straight Connector 6" o:spid="_x0000_s1026" alt="text divider" style="visibility:visible;mso-wrap-style:square;mso-left-percent:-10001;mso-top-percent:-10001;mso-position-horizontal:absolute;mso-position-horizontal-relative:char;mso-position-vertical:absolute;mso-position-vertical-relative:line;mso-left-percent:-10001;mso-top-percent:-10001" from="0,0" to="117.65pt,0" o:gfxdata="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" strokecolor="#44546a [3215]" strokeweight="3pt">
                       <v:stroke joinstyle="miter"/>
                       <w10:anchorlock/>
                     </v:line>
@@ -588,7 +588,7 @@
           </mc:Choice>
           <mc:Fallback>
             <w:pict>
-              <v:rect w14:anchorId="50A98476" id="Rectangle 3" o:spid="_x0000_s1026" alt="white rectangle for text on cover" style="position:absolute;margin-left:-16.2pt;margin-top:572.4pt;width:336.3pt;height:149.4pt;z-index:-251656192;visibility:visible;mso-wrap-style:square;mso-width-percent:0;mso-height-percent:0;mso-wrap-distance-left:9pt;mso-wrap-distance-top:0;mso-wrap-distance-right:9pt;mso-wrap-distance-bottom:0;mso-position-horizontal:absolute;mso-position-horizontal-relative:text;mso-position-vertical:absolute;mso-position-vertical-relative:page;mso-width-percent:0;mso-height-percent:0;mso-width-relative:margin;mso-height-relative:margin;v-text-anchor:middle" o:gfxdata="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" fillcolor="white [3212]" stroked="f" strokeweight="1pt">
+              <v:rect w14:anchorId="42A6912F" id="Rectangle 3" o:spid="_x0000_s1026" alt="white rectangle for text on cover" style="position:absolute;margin-left:-16.2pt;margin-top:572.4pt;width:336.3pt;height:149.4pt;z-index:-251656192;visibility:visible;mso-wrap-style:square;mso-width-percent:0;mso-height-percent:0;mso-wrap-distance-left:9pt;mso-wrap-distance-top:0;mso-wrap-distance-right:9pt;mso-wrap-distance-bottom:0;mso-position-horizontal:absolute;mso-position-horizontal-relative:text;mso-position-vertical:absolute;mso-position-vertical-relative:page;mso-width-percent:0;mso-height-percent:0;mso-width-relative:margin;mso-height-relative:margin;v-text-anchor:middle" o:gfxdata="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" fillcolor="white [3212]" stroked="f" strokeweight="1pt">
                 <w10:wrap anchory="page"/>
               </v:rect>
             </w:pict>
@@ -664,7 +664,7 @@
           </mc:Choice>
           <mc:Fallback>
             <w:pict>
-              <v:rect w14:anchorId="24ED24C5" id="Rectangle 2" o:spid="_x0000_s1026" alt="colored rectangle" style="position:absolute;margin-left:-58.8pt;margin-top:525.2pt;width:611.1pt;height:265.7pt;z-index:-251657216;visibility:visible;mso-wrap-style:square;mso-wrap-distance-left:9pt;mso-wrap-distance-top:0;mso-wrap-distance-right:9pt;mso-wrap-distance-bottom:0;mso-position-horizontal:absolute;mso-position-horizontal-relative:text;mso-position-vertical:absolute;mso-position-vertical-relative:page;v-text-anchor:middle" o:gfxdata="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" fillcolor="#a5a5a5 [3206]" stroked="f" strokeweight="1pt">
+              <v:rect w14:anchorId="7AF1AF8C" id="Rectangle 2" o:spid="_x0000_s1026" alt="colored rectangle" style="position:absolute;margin-left:-58.8pt;margin-top:525.2pt;width:611.1pt;height:265.7pt;z-index:-251657216;visibility:visible;mso-wrap-style:square;mso-wrap-distance-left:9pt;mso-wrap-distance-top:0;mso-wrap-distance-right:9pt;mso-wrap-distance-bottom:0;mso-position-horizontal:absolute;mso-position-horizontal-relative:text;mso-position-vertical:absolute;mso-position-vertical-relative:page;v-text-anchor:middle" o:gfxdata="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" fillcolor="#a5a5a5 [3206]" stroked="f" strokeweight="1pt">
                 <w10:wrap anchory="page"/>
               </v:rect>
             </w:pict>
@@ -988,8 +988,6 @@
           </wp:inline>
         </w:drawing>
       </w:r>
-      <w:bookmarkStart w:id="0" w:name="_GoBack"/>
-      <w:bookmarkEnd w:id="0"/>
     </w:p>
     <w:p>
       <w:pPr>
@@ -1060,58 +1058,48 @@
           <w:szCs w:val="24"/>
         </w:rPr>
       </w:pPr>
-      <w:proofErr w:type="gramStart"/>
       <w:r>
         <w:rPr>
           <w:b w:val="0"/>
           <w:sz w:val="24"/>
           <w:szCs w:val="24"/>
         </w:rPr>
-        <w:t>found  in</w:t>
+        <w:t xml:space="preserve">found in the TalkBox class. </w:t>
       </w:r>
-      <w:proofErr w:type="gramEnd"/>
+    </w:p>
+    <w:p>
+      <w:pPr>
+        <w:rPr>
+          <w:sz w:val="24"/>
+          <w:szCs w:val="24"/>
+        </w:rPr>
+      </w:pPr>
+    </w:p>
+    <w:p>
+      <w:pPr>
+        <w:rPr>
+          <w:sz w:val="24"/>
+          <w:szCs w:val="24"/>
+        </w:rPr>
+      </w:pPr>
+    </w:p>
+    <w:p>
+      <w:pPr>
+        <w:rPr>
+          <w:sz w:val="24"/>
+          <w:szCs w:val="24"/>
+        </w:rPr>
+      </w:pPr>
       <w:r>
         <w:rPr>
-          <w:b w:val="0"/>
-          <w:sz w:val="24"/>
-          <w:szCs w:val="24"/>
-        </w:rPr>
-        <w:t xml:space="preserve"> the _TalkBox class. </w:t>
-      </w:r>
-    </w:p>
-    <w:p>
-      <w:pPr>
-        <w:rPr>
-          <w:sz w:val="24"/>
-          <w:szCs w:val="24"/>
-        </w:rPr>
-      </w:pPr>
-    </w:p>
-    <w:p>
-      <w:pPr>
-        <w:rPr>
-          <w:sz w:val="24"/>
-          <w:szCs w:val="24"/>
-        </w:rPr>
-      </w:pPr>
-    </w:p>
-    <w:p>
-      <w:pPr>
-        <w:rPr>
-          <w:sz w:val="24"/>
-          <w:szCs w:val="24"/>
-        </w:rPr>
-      </w:pPr>
-      <w:r>
-        <w:rPr>
           <w:noProof/>
           <w:sz w:val="24"/>
           <w:szCs w:val="24"/>
         </w:rPr>
         <w:drawing>
-          <wp:inline distT="0" distB="0" distL="0" distR="0" wp14:anchorId="198D2DF9" wp14:editId="5829585C">
-            <wp:extent cx="5943600" cy="1920875"/>
-            <wp:effectExtent l="0" t="0" r="0" b="3175"/>
+          <wp:inline distT="0" distB="0" distL="0" distR="0" wp14:anchorId="198D2DF9" wp14:editId="5DB2DBC8">
+            <wp:extent cx="8794563" cy="2842260"/>
+            <wp:effectExtent l="0" t="0" r="6985" b="0"/>
             <wp:docPr id="4" name="Picture 4"/>
             <wp:cNvGraphicFramePr>
               <a:graphicFrameLocks xmlns:a="http://schemas.openxmlformats.org/drawingml/2006/main" noChangeAspect="1"/>
@@ -1141,7 +1129,7 @@
                   <pic:spPr bwMode="auto">
                     <a:xfrm>
                       <a:off x="0" y="0"/>
-                      <a:ext cx="5943600" cy="1920875"/>
+                      <a:ext cx="8826790" cy="2852675"/>
                     </a:xfrm>
                     <a:prstGeom prst="rect">
                       <a:avLst/>
@@ -1229,9 +1217,9 @@
           <w:szCs w:val="24"/>
         </w:rPr>
         <w:drawing>
-          <wp:inline distT="0" distB="0" distL="0" distR="0" wp14:anchorId="452FB663" wp14:editId="5274BC32">
-            <wp:extent cx="5943600" cy="1864360"/>
-            <wp:effectExtent l="0" t="0" r="0" b="2540"/>
+          <wp:inline distT="0" distB="0" distL="0" distR="0" wp14:anchorId="452FB663" wp14:editId="231B90F6">
+            <wp:extent cx="8308084" cy="2606040"/>
+            <wp:effectExtent l="0" t="0" r="0" b="3810"/>
             <wp:docPr id="11" name="Picture 11"/>
             <wp:cNvGraphicFramePr>
               <a:graphicFrameLocks xmlns:a="http://schemas.openxmlformats.org/drawingml/2006/main" noChangeAspect="1"/>
@@ -1261,7 +1249,7 @@
                   <pic:spPr bwMode="auto">
                     <a:xfrm>
                       <a:off x="0" y="0"/>
-                      <a:ext cx="5943600" cy="1864360"/>
+                      <a:ext cx="8325576" cy="2611527"/>
                     </a:xfrm>
                     <a:prstGeom prst="rect">
                       <a:avLst/>
@@ -1327,14 +1315,8 @@
           <w:szCs w:val="24"/>
         </w:rPr>
       </w:pPr>
-    </w:p>
-    <w:p>
-      <w:pPr>
-        <w:rPr>
-          <w:sz w:val="24"/>
-          <w:szCs w:val="24"/>
-        </w:rPr>
-      </w:pPr>
+      <w:bookmarkStart w:id="0" w:name="_GoBack"/>
+      <w:bookmarkEnd w:id="0"/>
       <w:r>
         <w:rPr>
           <w:sz w:val="24"/>
@@ -2388,8 +2370,8 @@
   </w:compat>
   <w:rsids>
     <w:rsidRoot w:val="00BD1931"/>
-    <w:rsid w:val="000A1C06"/>
     <w:rsid w:val="00BD1931"/>
+    <w:rsid w:val="00CE1DD4"/>
     <w:rsid w:val="00CF3138"/>
     <w:rsid w:val="00F96DC1"/>
   </w:rsids>

--- a/src/Documentation/TalkBox Design.docx
+++ b/src/Documentation/TalkBox Design.docx
@@ -22,7 +22,7 @@
         <w:tblLook w:val="0000" w:firstRow="0" w:lastRow="0" w:firstColumn="0" w:lastColumn="0" w:noHBand="0" w:noVBand="0"/>
       </w:tblPr>
       <w:tblGrid>
-        <w:gridCol w:w="6666"/>
+        <w:gridCol w:w="10044"/>
       </w:tblGrid>
       <w:tr>
         <w:trPr>
@@ -30,7 +30,7 @@
         </w:trPr>
         <w:tc>
           <w:tcPr>
-            <w:tcW w:w="5580" w:type="dxa"/>
+            <w:tcW w:w="6666" w:type="dxa"/>
             <w:tcBorders>
               <w:top w:val="nil"/>
               <w:left w:val="nil"/>
@@ -46,8 +46,8 @@
               <mc:AlternateContent>
                 <mc:Choice Requires="wps">
                   <w:drawing>
-                    <wp:inline distT="0" distB="0" distL="0" distR="0" wp14:anchorId="74E12903" wp14:editId="7CEF50B9">
-                      <wp:extent cx="4232910" cy="1210614"/>
+                    <wp:inline distT="0" distB="0" distL="0" distR="0" wp14:anchorId="74E12903" wp14:editId="4C1C667C">
+                      <wp:extent cx="6377940" cy="647700"/>
                       <wp:effectExtent l="0" t="0" r="0" b="0"/>
                       <wp:docPr id="8" name="Text Box 8"/>
                       <wp:cNvGraphicFramePr/>
@@ -58,7 +58,7 @@
                             <wps:spPr>
                               <a:xfrm>
                                 <a:off x="0" y="0"/>
-                                <a:ext cx="4232910" cy="1210614"/>
+                                <a:ext cx="6377940" cy="647700"/>
                               </a:xfrm>
                               <a:prstGeom prst="rect">
                                 <a:avLst/>
@@ -75,15 +75,7 @@
                                     <w:pStyle w:val="Title"/>
                                   </w:pPr>
                                   <w:r>
-                                    <w:t xml:space="preserve">TALKBOX </w:t>
-                                  </w:r>
-                                </w:p>
-                                <w:p>
-                                  <w:pPr>
-                                    <w:pStyle w:val="Title"/>
-                                  </w:pPr>
-                                  <w:r>
-                                    <w:t>TESTING</w:t>
+                                    <w:t>TALKBOX TESTING</w:t>
                                   </w:r>
                                 </w:p>
                                 <w:p>
@@ -111,7 +103,7 @@
                       <v:stroke joinstyle="miter"/>
                       <v:path gradientshapeok="t" o:connecttype="rect"/>
                     </v:shapetype>
-                    <v:shape id="Text Box 8" o:spid="_x0000_s1026" type="#_x0000_t202" style="width:333.3pt;height:95.3pt;visibility:visible;mso-wrap-style:square;mso-left-percent:-10001;mso-top-percent:-10001;mso-position-horizontal:absolute;mso-position-horizontal-relative:char;mso-position-vertical:absolute;mso-position-vertical-relative:line;mso-left-percent:-10001;mso-top-percent:-10001;v-text-anchor:top" o:gfxdata="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" filled="f" stroked="f" strokeweight=".5pt">
+                    <v:shape id="Text Box 8" o:spid="_x0000_s1026" type="#_x0000_t202" style="width:502.2pt;height:51pt;visibility:visible;mso-wrap-style:square;mso-left-percent:-10001;mso-top-percent:-10001;mso-position-horizontal:absolute;mso-position-horizontal-relative:char;mso-position-vertical:absolute;mso-position-vertical-relative:line;mso-left-percent:-10001;mso-top-percent:-10001;v-text-anchor:top" o:gfxdata="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" filled="f" stroked="f" strokeweight=".5pt">
                       <v:textbox>
                         <w:txbxContent>
                           <w:p>
@@ -119,15 +111,7 @@
                               <w:pStyle w:val="Title"/>
                             </w:pPr>
                             <w:r>
-                              <w:t xml:space="preserve">TALKBOX </w:t>
-                            </w:r>
-                          </w:p>
-                          <w:p>
-                            <w:pPr>
-                              <w:pStyle w:val="Title"/>
-                            </w:pPr>
-                            <w:r>
-                              <w:t>TESTING</w:t>
+                              <w:t>TALKBOX TESTING</w:t>
                             </w:r>
                           </w:p>
                           <w:p>
@@ -198,7 +182,7 @@
                 </mc:Choice>
                 <mc:Fallback>
                   <w:pict>
-                    <v:line w14:anchorId="2BC25968" id="Straight Connector 5" o:spid="_x0000_s1026" alt="text divider" style="visibility:visible;mso-wrap-style:square;mso-left-percent:-10001;mso-top-percent:-10001;mso-position-horizontal:absolute;mso-position-horizontal-relative:char;mso-position-vertical:absolute;mso-position-vertical-relative:line;mso-left-percent:-10001;mso-top-percent:-10001" from="0,0" to="109.5pt,0" o:gfxdata="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" strokecolor="#44546a [3215]" strokeweight="3pt">
+                    <v:line w14:anchorId="055FE1F6" id="Straight Connector 5" o:spid="_x0000_s1026" alt="text divider" style="visibility:visible;mso-wrap-style:square;mso-left-percent:-10001;mso-top-percent:-10001;mso-position-horizontal:absolute;mso-position-horizontal-relative:char;mso-position-vertical:absolute;mso-position-vertical-relative:line;mso-left-percent:-10001;mso-top-percent:-10001" from="0,0" to="109.5pt,0" o:gfxdata="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" strokecolor="#44546a [3215]" strokeweight="3pt">
                       <v:stroke joinstyle="miter"/>
                       <w10:anchorlock/>
                     </v:line>
@@ -215,7 +199,7 @@
         </w:trPr>
         <w:tc>
           <w:tcPr>
-            <w:tcW w:w="5580" w:type="dxa"/>
+            <w:tcW w:w="6666" w:type="dxa"/>
             <w:tcBorders>
               <w:top w:val="nil"/>
               <w:left w:val="nil"/>
@@ -241,9 +225,9 @@
                 <w:noProof/>
               </w:rPr>
               <w:drawing>
-                <wp:inline distT="0" distB="0" distL="0" distR="0" wp14:anchorId="1D199C3D" wp14:editId="7A8BA31A">
-                  <wp:extent cx="3630930" cy="3387090"/>
-                  <wp:effectExtent l="0" t="0" r="7620" b="3810"/>
+                <wp:inline distT="0" distB="0" distL="0" distR="0" wp14:anchorId="1D199C3D" wp14:editId="246AF553">
+                  <wp:extent cx="1984826" cy="1851533"/>
+                  <wp:effectExtent l="0" t="0" r="0" b="0"/>
                   <wp:docPr id="9" name="Picture 9"/>
                   <wp:cNvGraphicFramePr>
                     <a:graphicFrameLocks xmlns:a="http://schemas.openxmlformats.org/drawingml/2006/main" noChangeAspect="1"/>
@@ -256,7 +240,7 @@
                           <pic:cNvPicPr/>
                         </pic:nvPicPr>
                         <pic:blipFill>
-                          <a:blip r:embed="rId5">
+                          <a:blip r:embed="rId5" cstate="print">
                             <a:extLst>
                               <a:ext uri="{28A0092B-C50C-407E-A947-70E740481C1C}">
                                 <a14:useLocalDpi xmlns:a14="http://schemas.microsoft.com/office/drawing/2010/main" val="0"/>
@@ -270,7 +254,7 @@
                         <pic:spPr>
                           <a:xfrm>
                             <a:off x="0" y="0"/>
-                            <a:ext cx="3640527" cy="3396043"/>
+                            <a:ext cx="1997364" cy="1863229"/>
                           </a:xfrm>
                           <a:prstGeom prst="rect">
                             <a:avLst/>
@@ -282,32 +266,49 @@
                 </wp:inline>
               </w:drawing>
             </w:r>
+            <w:r>
+              <w:rPr>
+                <w:noProof/>
+              </w:rPr>
+              <w:t xml:space="preserve"> </w:t>
+            </w:r>
           </w:p>
-        </w:tc>
-      </w:tr>
-      <w:tr>
-        <w:trPr>
-          <w:trHeight w:val="2171"/>
-        </w:trPr>
-        <w:tc>
-          <w:tcPr>
-            <w:tcW w:w="5580" w:type="dxa"/>
-            <w:tcBorders>
-              <w:top w:val="nil"/>
-              <w:left w:val="nil"/>
-              <w:bottom w:val="nil"/>
-              <w:right w:val="nil"/>
-            </w:tcBorders>
-          </w:tcPr>
+          <w:p>
+            <w:pPr>
+              <w:rPr>
+                <w:noProof/>
+              </w:rPr>
+            </w:pPr>
+          </w:p>
+          <w:p>
+            <w:pPr>
+              <w:rPr>
+                <w:noProof/>
+              </w:rPr>
+            </w:pPr>
+          </w:p>
+          <w:p>
+            <w:pPr>
+              <w:rPr>
+                <w:noProof/>
+              </w:rPr>
+            </w:pPr>
+          </w:p>
+          <w:p>
+            <w:pPr>
+              <w:rPr>
+                <w:noProof/>
+              </w:rPr>
+            </w:pPr>
+          </w:p>
           <w:sdt>
             <w:sdtPr>
               <w:id w:val="1080870105"/>
               <w:placeholder>
-                <w:docPart w:val="5F0F745E73F24332BEB58388D6B67FEB"/>
+                <w:docPart w:val="DDEC77D62E0243CDAC656DDBA1736E01"/>
               </w:placeholder>
               <w15:appearance w15:val="hidden"/>
             </w:sdtPr>
-            <w:sdtEndPr/>
             <w:sdtContent>
               <w:p>
                 <w:r>
@@ -378,7 +379,7 @@
               <mc:AlternateContent>
                 <mc:Choice Requires="wps">
                   <w:drawing>
-                    <wp:inline distT="0" distB="0" distL="0" distR="0" wp14:anchorId="59FD1F92" wp14:editId="5EB0F915">
+                    <wp:inline distT="0" distB="0" distL="0" distR="0" wp14:anchorId="0ABB3538" wp14:editId="4AF55BF7">
                       <wp:extent cx="1493949" cy="0"/>
                       <wp:effectExtent l="0" t="19050" r="30480" b="19050"/>
                       <wp:docPr id="6" name="Straight Connector 6" descr="text divider"/>
@@ -424,7 +425,7 @@
                 </mc:Choice>
                 <mc:Fallback>
                   <w:pict>
-                    <v:line w14:anchorId="60D29514" id="Straight Connector 6" o:spid="_x0000_s1026" alt="text divider" style="visibility:visible;mso-wrap-style:square;mso-left-percent:-10001;mso-top-percent:-10001;mso-position-horizontal:absolute;mso-position-horizontal-relative:char;mso-position-vertical:absolute;mso-position-vertical-relative:line;mso-left-percent:-10001;mso-top-percent:-10001" from="0,0" to="117.65pt,0" o:gfxdata="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" strokecolor="#44546a [3215]" strokeweight="3pt">
+                    <v:line w14:anchorId="2699F033" id="Straight Connector 6" o:spid="_x0000_s1026" alt="text divider" style="visibility:visible;mso-wrap-style:square;mso-left-percent:-10001;mso-top-percent:-10001;mso-position-horizontal:absolute;mso-position-horizontal-relative:char;mso-position-vertical:absolute;mso-position-vertical-relative:line;mso-left-percent:-10001;mso-top-percent:-10001" from="0,0" to="117.65pt,0" o:gfxdata="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" strokecolor="#44546a [3215]" strokeweight="3pt">
                       <v:stroke joinstyle="miter"/>
                       <w10:anchorlock/>
                     </v:line>
@@ -455,11 +456,10 @@
             <w:sdtPr>
               <w:id w:val="-1740469667"/>
               <w:placeholder>
-                <w:docPart w:val="43DC1DFE1EBE48548CE18BDB63BBA9BC"/>
+                <w:docPart w:val="51BC722BA3434724A18E9173ECE6308F"/>
               </w:placeholder>
               <w15:appearance w15:val="hidden"/>
             </w:sdtPr>
-            <w:sdtEndPr/>
             <w:sdtContent>
               <w:p>
                 <w:r>
@@ -486,13 +486,12 @@
                 <w:tag w:val="Your Name"/>
                 <w:id w:val="-180584491"/>
                 <w:placeholder>
-                  <w:docPart w:val="A577D022DAE643E7AAFCEF43D67537EB"/>
+                  <w:docPart w:val="DEDD975CE853448DAF20FC0BB8045ED0"/>
                 </w:placeholder>
                 <w:dataBinding w:prefixMappings="xmlns:ns0='http://schemas.microsoft.com/office/2006/coverPageProps' " w:xpath="/ns0:CoverPageProperties[1]/ns0:CompanyFax[1]" w:storeItemID="{55AF091B-3C7A-41E3-B477-F2FDAA23CFDA}"/>
                 <w15:appearance w15:val="hidden"/>
                 <w:text w:multiLine="1"/>
               </w:sdtPr>
-              <w:sdtEndPr/>
               <w:sdtContent>
                 <w:r>
                   <w:t>Neharika Puri, Eric Pham, Yonis Abokar</w:t>
@@ -500,6 +499,31 @@
               </w:sdtContent>
             </w:sdt>
           </w:p>
+          <w:p>
+            <w:pPr>
+              <w:rPr>
+                <w:noProof/>
+              </w:rPr>
+            </w:pPr>
+            <w:bookmarkStart w:id="0" w:name="_GoBack"/>
+            <w:bookmarkEnd w:id="0"/>
+          </w:p>
+        </w:tc>
+      </w:tr>
+      <w:tr>
+        <w:trPr>
+          <w:trHeight w:val="2171"/>
+        </w:trPr>
+        <w:tc>
+          <w:tcPr>
+            <w:tcW w:w="6666" w:type="dxa"/>
+            <w:tcBorders>
+              <w:top w:val="nil"/>
+              <w:left w:val="nil"/>
+              <w:bottom w:val="nil"/>
+              <w:right w:val="nil"/>
+            </w:tcBorders>
+          </w:tcPr>
           <w:p>
             <w:pPr>
               <w:rPr>
@@ -588,7 +612,7 @@
           </mc:Choice>
           <mc:Fallback>
             <w:pict>
-              <v:rect w14:anchorId="42A6912F" id="Rectangle 3" o:spid="_x0000_s1026" alt="white rectangle for text on cover" style="position:absolute;margin-left:-16.2pt;margin-top:572.4pt;width:336.3pt;height:149.4pt;z-index:-251656192;visibility:visible;mso-wrap-style:square;mso-width-percent:0;mso-height-percent:0;mso-wrap-distance-left:9pt;mso-wrap-distance-top:0;mso-wrap-distance-right:9pt;mso-wrap-distance-bottom:0;mso-position-horizontal:absolute;mso-position-horizontal-relative:text;mso-position-vertical:absolute;mso-position-vertical-relative:page;mso-width-percent:0;mso-height-percent:0;mso-width-relative:margin;mso-height-relative:margin;v-text-anchor:middle" o:gfxdata="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" fillcolor="white [3212]" stroked="f" strokeweight="1pt">
+              <v:rect w14:anchorId="72118EBC" id="Rectangle 3" o:spid="_x0000_s1026" alt="white rectangle for text on cover" style="position:absolute;margin-left:-16.2pt;margin-top:572.4pt;width:336.3pt;height:149.4pt;z-index:-251656192;visibility:visible;mso-wrap-style:square;mso-width-percent:0;mso-height-percent:0;mso-wrap-distance-left:9pt;mso-wrap-distance-top:0;mso-wrap-distance-right:9pt;mso-wrap-distance-bottom:0;mso-position-horizontal:absolute;mso-position-horizontal-relative:text;mso-position-vertical:absolute;mso-position-vertical-relative:page;mso-width-percent:0;mso-height-percent:0;mso-width-relative:margin;mso-height-relative:margin;v-text-anchor:middle" o:gfxdata="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" fillcolor="white [3212]" stroked="f" strokeweight="1pt">
                 <w10:wrap anchory="page"/>
               </v:rect>
             </w:pict>
@@ -664,7 +688,7 @@
           </mc:Choice>
           <mc:Fallback>
             <w:pict>
-              <v:rect w14:anchorId="7AF1AF8C" id="Rectangle 2" o:spid="_x0000_s1026" alt="colored rectangle" style="position:absolute;margin-left:-58.8pt;margin-top:525.2pt;width:611.1pt;height:265.7pt;z-index:-251657216;visibility:visible;mso-wrap-style:square;mso-wrap-distance-left:9pt;mso-wrap-distance-top:0;mso-wrap-distance-right:9pt;mso-wrap-distance-bottom:0;mso-position-horizontal:absolute;mso-position-horizontal-relative:text;mso-position-vertical:absolute;mso-position-vertical-relative:page;v-text-anchor:middle" o:gfxdata="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" fillcolor="#a5a5a5 [3206]" stroked="f" strokeweight="1pt">
+              <v:rect w14:anchorId="2E5B2B0E" id="Rectangle 2" o:spid="_x0000_s1026" alt="colored rectangle" style="position:absolute;margin-left:-58.8pt;margin-top:525.2pt;width:611.1pt;height:265.7pt;z-index:-251657216;visibility:visible;mso-wrap-style:square;mso-wrap-distance-left:9pt;mso-wrap-distance-top:0;mso-wrap-distance-right:9pt;mso-wrap-distance-bottom:0;mso-position-horizontal:absolute;mso-position-horizontal-relative:text;mso-position-vertical:absolute;mso-position-vertical-relative:page;v-text-anchor:middle" o:gfxdata="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" fillcolor="#a5a5a5 [3206]" stroked="f" strokeweight="1pt">
                 <w10:wrap anchory="page"/>
               </v:rect>
             </w:pict>
@@ -1315,8 +1339,6 @@
           <w:szCs w:val="24"/>
         </w:rPr>
       </w:pPr>
-      <w:bookmarkStart w:id="0" w:name="_GoBack"/>
-      <w:bookmarkEnd w:id="0"/>
       <w:r>
         <w:rPr>
           <w:sz w:val="24"/>
@@ -2210,7 +2232,7 @@
   <w:docParts>
     <w:docPart>
       <w:docPartPr>
-        <w:name w:val="5F0F745E73F24332BEB58388D6B67FEB"/>
+        <w:name w:val="DDEC77D62E0243CDAC656DDBA1736E01"/>
         <w:category>
           <w:name w:val="General"/>
           <w:gallery w:val="placeholder"/>
@@ -2221,12 +2243,12 @@
         <w:behaviors>
           <w:behavior w:val="content"/>
         </w:behaviors>
-        <w:guid w:val="{73A78E46-D0E9-4EE5-89DC-1338EA59CA8F}"/>
+        <w:guid w:val="{F94296DB-8BD9-496E-B517-56160EF079B4}"/>
       </w:docPartPr>
       <w:docPartBody>
         <w:p>
           <w:pPr>
-            <w:pStyle w:val="5F0F745E73F24332BEB58388D6B67FEB"/>
+            <w:pStyle w:val="DDEC77D62E0243CDAC656DDBA1736E01"/>
           </w:pPr>
           <w:r>
             <w:rPr>
@@ -2253,7 +2275,7 @@
               <w:rStyle w:val="SubtitleChar"/>
               <w:noProof/>
             </w:rPr>
-            <w:t>April 3</w:t>
+            <w:t>April 4</w:t>
           </w:r>
           <w:r>
             <w:rPr>
@@ -2267,7 +2289,7 @@
     </w:docPart>
     <w:docPart>
       <w:docPartPr>
-        <w:name w:val="43DC1DFE1EBE48548CE18BDB63BBA9BC"/>
+        <w:name w:val="51BC722BA3434724A18E9173ECE6308F"/>
         <w:category>
           <w:name w:val="General"/>
           <w:gallery w:val="placeholder"/>
@@ -2278,12 +2300,12 @@
         <w:behaviors>
           <w:behavior w:val="content"/>
         </w:behaviors>
-        <w:guid w:val="{7475B9EE-7F3E-4B95-9B9C-05D13ADBBE55}"/>
+        <w:guid w:val="{1BD529BA-D54F-4181-9C5A-BE4F0C7F34A1}"/>
       </w:docPartPr>
       <w:docPartBody>
         <w:p>
           <w:pPr>
-            <w:pStyle w:val="43DC1DFE1EBE48548CE18BDB63BBA9BC"/>
+            <w:pStyle w:val="51BC722BA3434724A18E9173ECE6308F"/>
           </w:pPr>
           <w:r>
             <w:t>COMPANY NAME</w:t>
@@ -2293,7 +2315,7 @@
     </w:docPart>
     <w:docPart>
       <w:docPartPr>
-        <w:name w:val="A577D022DAE643E7AAFCEF43D67537EB"/>
+        <w:name w:val="DEDD975CE853448DAF20FC0BB8045ED0"/>
         <w:category>
           <w:name w:val="General"/>
           <w:gallery w:val="placeholder"/>
@@ -2304,12 +2326,12 @@
         <w:behaviors>
           <w:behavior w:val="content"/>
         </w:behaviors>
-        <w:guid w:val="{5006A3A0-DB7E-4E68-B747-9E06D9626231}"/>
+        <w:guid w:val="{FD679005-0033-4844-80EF-1C9DC3C7D80C}"/>
       </w:docPartPr>
       <w:docPartBody>
         <w:p>
           <w:pPr>
-            <w:pStyle w:val="A577D022DAE643E7AAFCEF43D67537EB"/>
+            <w:pStyle w:val="DEDD975CE853448DAF20FC0BB8045ED0"/>
           </w:pPr>
           <w:r>
             <w:t>Your Name</w:t>
@@ -2370,8 +2392,8 @@
   </w:compat>
   <w:rsids>
     <w:rsidRoot w:val="00BD1931"/>
+    <w:rsid w:val="007B112D"/>
     <w:rsid w:val="00BD1931"/>
-    <w:rsid w:val="00CE1DD4"/>
     <w:rsid w:val="00CF3138"/>
     <w:rsid w:val="00F96DC1"/>
   </w:rsids>
@@ -2827,7 +2849,7 @@
     <w:link w:val="SubtitleChar"/>
     <w:uiPriority w:val="2"/>
     <w:qFormat/>
-    <w:rsid w:val="00BD1931"/>
+    <w:rsid w:val="00F96DC1"/>
     <w:pPr>
       <w:framePr w:hSpace="180" w:wrap="around" w:vAnchor="text" w:hAnchor="margin" w:y="1167"/>
       <w:spacing w:after="0" w:line="276" w:lineRule="auto"/>
@@ -2845,7 +2867,7 @@
     <w:basedOn w:val="DefaultParagraphFont"/>
     <w:link w:val="Subtitle"/>
     <w:uiPriority w:val="2"/>
-    <w:rsid w:val="00BD1931"/>
+    <w:rsid w:val="00F96DC1"/>
     <w:rPr>
       <w:caps/>
       <w:color w:val="44546A" w:themeColor="text2"/>
@@ -2865,6 +2887,18 @@
   <w:style w:type="paragraph" w:customStyle="1" w:styleId="A577D022DAE643E7AAFCEF43D67537EB">
     <w:name w:val="A577D022DAE643E7AAFCEF43D67537EB"/>
     <w:rsid w:val="00BD1931"/>
+  </w:style>
+  <w:style w:type="paragraph" w:customStyle="1" w:styleId="DDEC77D62E0243CDAC656DDBA1736E01">
+    <w:name w:val="DDEC77D62E0243CDAC656DDBA1736E01"/>
+    <w:rsid w:val="00F96DC1"/>
+  </w:style>
+  <w:style w:type="paragraph" w:customStyle="1" w:styleId="51BC722BA3434724A18E9173ECE6308F">
+    <w:name w:val="51BC722BA3434724A18E9173ECE6308F"/>
+    <w:rsid w:val="00F96DC1"/>
+  </w:style>
+  <w:style w:type="paragraph" w:customStyle="1" w:styleId="DEDD975CE853448DAF20FC0BB8045ED0">
+    <w:name w:val="DEDD975CE853448DAF20FC0BB8045ED0"/>
+    <w:rsid w:val="00F96DC1"/>
   </w:style>
 </w:styles>
 </file>

--- a/src/Documentation/TalkBox Design.docx
+++ b/src/Documentation/TalkBox Design.docx
@@ -30,7 +30,7 @@
         </w:trPr>
         <w:tc>
           <w:tcPr>
-            <w:tcW w:w="6666" w:type="dxa"/>
+            <w:tcW w:w="10044" w:type="dxa"/>
             <w:tcBorders>
               <w:top w:val="nil"/>
               <w:left w:val="nil"/>
@@ -182,7 +182,7 @@
                 </mc:Choice>
                 <mc:Fallback>
                   <w:pict>
-                    <v:line w14:anchorId="055FE1F6" id="Straight Connector 5" o:spid="_x0000_s1026" alt="text divider" style="visibility:visible;mso-wrap-style:square;mso-left-percent:-10001;mso-top-percent:-10001;mso-position-horizontal:absolute;mso-position-horizontal-relative:char;mso-position-vertical:absolute;mso-position-vertical-relative:line;mso-left-percent:-10001;mso-top-percent:-10001" from="0,0" to="109.5pt,0" o:gfxdata="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" strokecolor="#44546a [3215]" strokeweight="3pt">
+                    <v:line w14:anchorId="41EB779B" id="Straight Connector 5" o:spid="_x0000_s1026" alt="text divider" style="visibility:visible;mso-wrap-style:square;mso-left-percent:-10001;mso-top-percent:-10001;mso-position-horizontal:absolute;mso-position-horizontal-relative:char;mso-position-vertical:absolute;mso-position-vertical-relative:line;mso-left-percent:-10001;mso-top-percent:-10001" from="0,0" to="109.5pt,0" o:gfxdata="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" strokecolor="#44546a [3215]" strokeweight="3pt">
                       <v:stroke joinstyle="miter"/>
                       <w10:anchorlock/>
                     </v:line>
@@ -199,7 +199,7 @@
         </w:trPr>
         <w:tc>
           <w:tcPr>
-            <w:tcW w:w="6666" w:type="dxa"/>
+            <w:tcW w:w="10044" w:type="dxa"/>
             <w:tcBorders>
               <w:top w:val="nil"/>
               <w:left w:val="nil"/>
@@ -425,7 +425,7 @@
                 </mc:Choice>
                 <mc:Fallback>
                   <w:pict>
-                    <v:line w14:anchorId="2699F033" id="Straight Connector 6" o:spid="_x0000_s1026" alt="text divider" style="visibility:visible;mso-wrap-style:square;mso-left-percent:-10001;mso-top-percent:-10001;mso-position-horizontal:absolute;mso-position-horizontal-relative:char;mso-position-vertical:absolute;mso-position-vertical-relative:line;mso-left-percent:-10001;mso-top-percent:-10001" from="0,0" to="117.65pt,0" o:gfxdata="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" strokecolor="#44546a [3215]" strokeweight="3pt">
+                    <v:line w14:anchorId="6C4A7718" id="Straight Connector 6" o:spid="_x0000_s1026" alt="text divider" style="visibility:visible;mso-wrap-style:square;mso-left-percent:-10001;mso-top-percent:-10001;mso-position-horizontal:absolute;mso-position-horizontal-relative:char;mso-position-vertical:absolute;mso-position-vertical-relative:line;mso-left-percent:-10001;mso-top-percent:-10001" from="0,0" to="117.65pt,0" o:gfxdata="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" strokecolor="#44546a [3215]" strokeweight="3pt">
                       <v:stroke joinstyle="miter"/>
                       <w10:anchorlock/>
                     </v:line>
@@ -505,18 +505,43 @@
                 <w:noProof/>
               </w:rPr>
             </w:pPr>
-            <w:bookmarkStart w:id="0" w:name="_GoBack"/>
-            <w:bookmarkEnd w:id="0"/>
           </w:p>
         </w:tc>
       </w:tr>
+    </w:tbl>
+    <w:p>
+      <w:r>
+        <w:br w:type="page"/>
+      </w:r>
+    </w:p>
+    <w:tbl>
+      <w:tblPr>
+        <w:tblpPr w:leftFromText="180" w:rightFromText="180" w:vertAnchor="text" w:horzAnchor="margin" w:tblpY="-7"/>
+        <w:tblW w:w="0" w:type="auto"/>
+        <w:tblBorders>
+          <w:top w:val="single" w:sz="4" w:space="0" w:color="auto"/>
+          <w:left w:val="single" w:sz="4" w:space="0" w:color="auto"/>
+          <w:bottom w:val="single" w:sz="4" w:space="0" w:color="auto"/>
+          <w:right w:val="single" w:sz="4" w:space="0" w:color="auto"/>
+          <w:insideH w:val="single" w:sz="4" w:space="0" w:color="auto"/>
+          <w:insideV w:val="single" w:sz="4" w:space="0" w:color="auto"/>
+        </w:tblBorders>
+        <w:tblCellMar>
+          <w:left w:w="0" w:type="dxa"/>
+          <w:right w:w="0" w:type="dxa"/>
+        </w:tblCellMar>
+        <w:tblLook w:val="0000" w:firstRow="0" w:lastRow="0" w:firstColumn="0" w:lastColumn="0" w:noHBand="0" w:noVBand="0"/>
+      </w:tblPr>
+      <w:tblGrid>
+        <w:gridCol w:w="10044"/>
+      </w:tblGrid>
       <w:tr>
         <w:trPr>
-          <w:trHeight w:val="2171"/>
+          <w:trHeight w:val="10775"/>
         </w:trPr>
         <w:tc>
           <w:tcPr>
-            <w:tcW w:w="6666" w:type="dxa"/>
+            <w:tcW w:w="10044" w:type="dxa"/>
             <w:tcBorders>
               <w:top w:val="nil"/>
               <w:left w:val="nil"/>
@@ -527,11 +552,125 @@
           <w:p>
             <w:pPr>
               <w:rPr>
+                <w:sz w:val="24"/>
+                <w:szCs w:val="24"/>
+              </w:rPr>
+            </w:pPr>
+          </w:p>
+          <w:p>
+            <w:pPr>
+              <w:rPr>
+                <w:b w:val="0"/>
+                <w:szCs w:val="28"/>
+              </w:rPr>
+            </w:pPr>
+            <w:r>
+              <w:rPr>
+                <w:szCs w:val="28"/>
+              </w:rPr>
+              <w:t>Introduction and Purpose</w:t>
+            </w:r>
+          </w:p>
+          <w:p>
+            <w:pPr>
+              <w:spacing w:line="360" w:lineRule="auto"/>
+              <w:ind w:firstLine="720"/>
+              <w:rPr>
+                <w:b w:val="0"/>
+                <w:sz w:val="24"/>
+                <w:szCs w:val="24"/>
+              </w:rPr>
+            </w:pPr>
+            <w:r>
+              <w:rPr>
+                <w:b w:val="0"/>
+                <w:sz w:val="24"/>
+                <w:szCs w:val="24"/>
+              </w:rPr>
+              <w:t>This document describes the design process of the Talk Box Application. The application is delivered into three systems: configurator, simulator and Logger.  The device is implemented for users that have speech impairment issues and using this device will provide a way of communicating with friends and family. The class diagram is broken into three phases correlating to the different applications. This document displays multitude class diagrams, sequence diagrams. The class diagrams are not displaying all the classes but rather the important classes, fields and methods. This makes it so a developer can understand the important schemes of the design implementation making the application. The sequence diagram elucidates the interaction between the user and the multiple systems interacting with each other. As a design pattern, the TalkBox application follows the MVC(Model-View-Controller) design and Observer pattern.</w:t>
+            </w:r>
+          </w:p>
+          <w:p>
+            <w:pPr>
+              <w:rPr>
                 <w:noProof/>
                 <w:sz w:val="10"/>
                 <w:szCs w:val="10"/>
               </w:rPr>
             </w:pPr>
+          </w:p>
+          <w:p>
+            <w:pPr>
+              <w:rPr>
+                <w:noProof/>
+                <w:sz w:val="10"/>
+                <w:szCs w:val="10"/>
+              </w:rPr>
+            </w:pPr>
+          </w:p>
+          <w:p>
+            <w:pPr>
+              <w:rPr>
+                <w:noProof/>
+                <w:sz w:val="10"/>
+                <w:szCs w:val="10"/>
+              </w:rPr>
+            </w:pPr>
+            <w:r>
+              <w:rPr>
+                <w:noProof/>
+                <w:sz w:val="24"/>
+                <w:szCs w:val="24"/>
+              </w:rPr>
+              <w:drawing>
+                <wp:inline distT="0" distB="0" distL="0" distR="0" wp14:anchorId="7A2AAF9D" wp14:editId="2B22D02F">
+                  <wp:extent cx="4833339" cy="2263140"/>
+                  <wp:effectExtent l="0" t="0" r="5715" b="3810"/>
+                  <wp:docPr id="7" name="Picture 7" descr="C:\Users\yabok\AppData\Local\Microsoft\Windows\INetCache\Content.MSO\E8F10B4F.tmp"/>
+                  <wp:cNvGraphicFramePr>
+                    <a:graphicFrameLocks xmlns:a="http://schemas.openxmlformats.org/drawingml/2006/main" noChangeAspect="1"/>
+                  </wp:cNvGraphicFramePr>
+                  <a:graphic xmlns:a="http://schemas.openxmlformats.org/drawingml/2006/main">
+                    <a:graphicData uri="http://schemas.openxmlformats.org/drawingml/2006/picture">
+                      <pic:pic xmlns:pic="http://schemas.openxmlformats.org/drawingml/2006/picture">
+                        <pic:nvPicPr>
+                          <pic:cNvPr id="0" name="Picture 2" descr="C:\Users\yabok\AppData\Local\Microsoft\Windows\INetCache\Content.MSO\E8F10B4F.tmp"/>
+                          <pic:cNvPicPr>
+                            <a:picLocks noChangeAspect="1" noChangeArrowheads="1"/>
+                          </pic:cNvPicPr>
+                        </pic:nvPicPr>
+                        <pic:blipFill>
+                          <a:blip r:embed="rId6">
+                            <a:extLst>
+                              <a:ext uri="{28A0092B-C50C-407E-A947-70E740481C1C}">
+                                <a14:useLocalDpi xmlns:a14="http://schemas.microsoft.com/office/drawing/2010/main" val="0"/>
+                              </a:ext>
+                            </a:extLst>
+                          </a:blip>
+                          <a:srcRect/>
+                          <a:stretch>
+                            <a:fillRect/>
+                          </a:stretch>
+                        </pic:blipFill>
+                        <pic:spPr bwMode="auto">
+                          <a:xfrm>
+                            <a:off x="0" y="0"/>
+                            <a:ext cx="4873402" cy="2281899"/>
+                          </a:xfrm>
+                          <a:prstGeom prst="rect">
+                            <a:avLst/>
+                          </a:prstGeom>
+                          <a:noFill/>
+                          <a:ln>
+                            <a:noFill/>
+                          </a:ln>
+                        </pic:spPr>
+                      </pic:pic>
+                    </a:graphicData>
+                  </a:graphic>
+                </wp:inline>
+              </w:drawing>
+            </w:r>
           </w:p>
         </w:tc>
       </w:tr>
@@ -612,83 +751,7 @@
           </mc:Choice>
           <mc:Fallback>
             <w:pict>
-              <v:rect w14:anchorId="72118EBC" id="Rectangle 3" o:spid="_x0000_s1026" alt="white rectangle for text on cover" style="position:absolute;margin-left:-16.2pt;margin-top:572.4pt;width:336.3pt;height:149.4pt;z-index:-251656192;visibility:visible;mso-wrap-style:square;mso-width-percent:0;mso-height-percent:0;mso-wrap-distance-left:9pt;mso-wrap-distance-top:0;mso-wrap-distance-right:9pt;mso-wrap-distance-bottom:0;mso-position-horizontal:absolute;mso-position-horizontal-relative:text;mso-position-vertical:absolute;mso-position-vertical-relative:page;mso-width-percent:0;mso-height-percent:0;mso-width-relative:margin;mso-height-relative:margin;v-text-anchor:middle" o:gfxdata="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" fillcolor="white [3212]" stroked="f" strokeweight="1pt">
-                <w10:wrap anchory="page"/>
-              </v:rect>
-            </w:pict>
-          </mc:Fallback>
-        </mc:AlternateContent>
-      </w:r>
-      <w:r>
-        <w:rPr>
-          <w:noProof/>
-        </w:rPr>
-        <mc:AlternateContent>
-          <mc:Choice Requires="wps">
-            <w:drawing>
-              <wp:anchor distT="0" distB="0" distL="114300" distR="114300" simplePos="0" relativeHeight="251659264" behindDoc="1" locked="0" layoutInCell="1" allowOverlap="1" wp14:anchorId="6F58EC04" wp14:editId="416342C6">
-                <wp:simplePos x="0" y="0"/>
-                <wp:positionH relativeFrom="column">
-                  <wp:posOffset>-746975</wp:posOffset>
-                </wp:positionH>
-                <wp:positionV relativeFrom="page">
-                  <wp:posOffset>6670040</wp:posOffset>
-                </wp:positionV>
-                <wp:extent cx="7760970" cy="3374390"/>
-                <wp:effectExtent l="0" t="0" r="0" b="0"/>
-                <wp:wrapNone/>
-                <wp:docPr id="2" name="Rectangle 2" descr="colored rectangle"/>
-                <wp:cNvGraphicFramePr/>
-                <a:graphic xmlns:a="http://schemas.openxmlformats.org/drawingml/2006/main">
-                  <a:graphicData uri="http://schemas.microsoft.com/office/word/2010/wordprocessingShape">
-                    <wps:wsp>
-                      <wps:cNvSpPr/>
-                      <wps:spPr>
-                        <a:xfrm>
-                          <a:off x="0" y="0"/>
-                          <a:ext cx="7760970" cy="3374390"/>
-                        </a:xfrm>
-                        <a:prstGeom prst="rect">
-                          <a:avLst/>
-                        </a:prstGeom>
-                        <a:solidFill>
-                          <a:schemeClr val="accent3"/>
-                        </a:solidFill>
-                        <a:ln>
-                          <a:noFill/>
-                        </a:ln>
-                      </wps:spPr>
-                      <wps:style>
-                        <a:lnRef idx="2">
-                          <a:schemeClr val="accent1">
-                            <a:shade val="50000"/>
-                          </a:schemeClr>
-                        </a:lnRef>
-                        <a:fillRef idx="1">
-                          <a:schemeClr val="accent1"/>
-                        </a:fillRef>
-                        <a:effectRef idx="0">
-                          <a:schemeClr val="accent1"/>
-                        </a:effectRef>
-                        <a:fontRef idx="minor">
-                          <a:schemeClr val="lt1"/>
-                        </a:fontRef>
-                      </wps:style>
-                      <wps:bodyPr rot="0" spcFirstLastPara="0" vertOverflow="overflow" horzOverflow="overflow" vert="horz" wrap="square" lIns="91440" tIns="45720" rIns="91440" bIns="45720" numCol="1" spcCol="0" rtlCol="0" fromWordArt="0" anchor="ctr" anchorCtr="0" forceAA="0" compatLnSpc="1">
-                        <a:prstTxWarp prst="textNoShape">
-                          <a:avLst/>
-                        </a:prstTxWarp>
-                        <a:noAutofit/>
-                      </wps:bodyPr>
-                    </wps:wsp>
-                  </a:graphicData>
-                </a:graphic>
-              </wp:anchor>
-            </w:drawing>
-          </mc:Choice>
-          <mc:Fallback>
-            <w:pict>
-              <v:rect w14:anchorId="2E5B2B0E" id="Rectangle 2" o:spid="_x0000_s1026" alt="colored rectangle" style="position:absolute;margin-left:-58.8pt;margin-top:525.2pt;width:611.1pt;height:265.7pt;z-index:-251657216;visibility:visible;mso-wrap-style:square;mso-wrap-distance-left:9pt;mso-wrap-distance-top:0;mso-wrap-distance-right:9pt;mso-wrap-distance-bottom:0;mso-position-horizontal:absolute;mso-position-horizontal-relative:text;mso-position-vertical:absolute;mso-position-vertical-relative:page;v-text-anchor:middle" o:gfxdata="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" fillcolor="#a5a5a5 [3206]" stroked="f" strokeweight="1pt">
+              <v:rect w14:anchorId="71DAA4F0" id="Rectangle 3" o:spid="_x0000_s1026" alt="white rectangle for text on cover" style="position:absolute;margin-left:-16.2pt;margin-top:572.4pt;width:336.3pt;height:149.4pt;z-index:-251656192;visibility:visible;mso-wrap-style:square;mso-width-percent:0;mso-height-percent:0;mso-wrap-distance-left:9pt;mso-wrap-distance-top:0;mso-wrap-distance-right:9pt;mso-wrap-distance-bottom:0;mso-position-horizontal:absolute;mso-position-horizontal-relative:text;mso-position-vertical:absolute;mso-position-vertical-relative:page;mso-width-percent:0;mso-height-percent:0;mso-width-relative:margin;mso-height-relative:margin;v-text-anchor:middle" o:gfxdata="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" fillcolor="white [3212]" stroked="f" strokeweight="1pt">
                 <w10:wrap anchory="page"/>
               </v:rect>
             </w:pict>
@@ -701,146 +764,59 @@
     </w:p>
     <w:p>
       <w:pPr>
-        <w:rPr>
-          <w:sz w:val="24"/>
-          <w:szCs w:val="24"/>
-        </w:rPr>
-      </w:pPr>
-    </w:p>
-    <w:p>
-      <w:pPr>
+        <w:spacing w:line="360" w:lineRule="auto"/>
+        <w:ind w:firstLine="720"/>
+        <w:rPr>
+          <w:sz w:val="24"/>
+          <w:szCs w:val="24"/>
+        </w:rPr>
+      </w:pPr>
+    </w:p>
+    <w:p>
+      <w:pPr>
+        <w:spacing w:line="360" w:lineRule="auto"/>
+        <w:ind w:firstLine="720"/>
+        <w:rPr>
+          <w:szCs w:val="28"/>
+        </w:rPr>
+      </w:pPr>
+    </w:p>
+    <w:p>
+      <w:pPr>
+        <w:spacing w:line="360" w:lineRule="auto"/>
+        <w:ind w:left="720"/>
+        <w:rPr>
+          <w:szCs w:val="28"/>
+        </w:rPr>
+      </w:pPr>
+      <w:r>
+        <w:rPr>
+          <w:szCs w:val="28"/>
+        </w:rPr>
+        <w:t xml:space="preserve">      UML Class Diagram Legend</w:t>
+      </w:r>
+    </w:p>
+    <w:p>
+      <w:pPr>
+        <w:spacing w:line="360" w:lineRule="auto"/>
+        <w:ind w:left="720"/>
         <w:rPr>
           <w:b w:val="0"/>
           <w:szCs w:val="28"/>
         </w:rPr>
       </w:pPr>
+    </w:p>
+    <w:p>
+      <w:pPr>
+        <w:rPr>
+          <w:b w:val="0"/>
+          <w:sz w:val="24"/>
+          <w:szCs w:val="24"/>
+        </w:rPr>
+      </w:pPr>
       <w:r>
         <w:rPr>
-          <w:szCs w:val="28"/>
-        </w:rPr>
-        <w:t>Introduction and Purpose</w:t>
-      </w:r>
-    </w:p>
-    <w:p>
-      <w:pPr>
-        <w:spacing w:line="360" w:lineRule="auto"/>
-        <w:ind w:firstLine="720"/>
-        <w:rPr>
           <w:b w:val="0"/>
-          <w:sz w:val="24"/>
-          <w:szCs w:val="24"/>
-        </w:rPr>
-      </w:pPr>
-      <w:r>
-        <w:rPr>
-          <w:b w:val="0"/>
-          <w:sz w:val="24"/>
-          <w:szCs w:val="24"/>
-        </w:rPr>
-        <w:t>This document describes the design process of the Talk Box Application. The application is delivered into three systems: configurator, simulator and Logger.  The device is implemented for users that have speech impairment issues and using this device will provide a way of communicating with friends and family. The class diagram is broken into three phases correlating to the different applications. This document displays multitude class diagrams, sequence diagrams. The class diagrams are not displaying all the classes but rather the important classes, fields and methods. This makes it so a developer can understand the important schemes of the design implementation making the application. The sequence diagram elucidates the interaction between the user and the multiple systems interacting with each other. As a design pattern, the TalkBox application follows the MVC(Model-View-Controller) design and Observer pattern.</w:t>
-      </w:r>
-    </w:p>
-    <w:p>
-      <w:pPr>
-        <w:spacing w:line="360" w:lineRule="auto"/>
-        <w:ind w:firstLine="720"/>
-        <w:rPr>
-          <w:sz w:val="24"/>
-          <w:szCs w:val="24"/>
-        </w:rPr>
-      </w:pPr>
-    </w:p>
-    <w:p>
-      <w:pPr>
-        <w:spacing w:line="360" w:lineRule="auto"/>
-        <w:ind w:firstLine="720"/>
-        <w:rPr>
-          <w:sz w:val="24"/>
-          <w:szCs w:val="24"/>
-        </w:rPr>
-      </w:pPr>
-      <w:r>
-        <w:rPr>
-          <w:noProof/>
-          <w:sz w:val="24"/>
-          <w:szCs w:val="24"/>
-        </w:rPr>
-        <w:drawing>
-          <wp:inline distT="0" distB="0" distL="0" distR="0" wp14:anchorId="2C9DFCCE" wp14:editId="43F831A5">
-            <wp:extent cx="2394585" cy="1121229"/>
-            <wp:effectExtent l="0" t="0" r="5715" b="3175"/>
-            <wp:docPr id="7" name="Picture 7" descr="C:\Users\yabok\AppData\Local\Microsoft\Windows\INetCache\Content.MSO\E8F10B4F.tmp"/>
-            <wp:cNvGraphicFramePr>
-              <a:graphicFrameLocks xmlns:a="http://schemas.openxmlformats.org/drawingml/2006/main" noChangeAspect="1"/>
-            </wp:cNvGraphicFramePr>
-            <a:graphic xmlns:a="http://schemas.openxmlformats.org/drawingml/2006/main">
-              <a:graphicData uri="http://schemas.openxmlformats.org/drawingml/2006/picture">
-                <pic:pic xmlns:pic="http://schemas.openxmlformats.org/drawingml/2006/picture">
-                  <pic:nvPicPr>
-                    <pic:cNvPr id="0" name="Picture 2" descr="C:\Users\yabok\AppData\Local\Microsoft\Windows\INetCache\Content.MSO\E8F10B4F.tmp"/>
-                    <pic:cNvPicPr>
-                      <a:picLocks noChangeAspect="1" noChangeArrowheads="1"/>
-                    </pic:cNvPicPr>
-                  </pic:nvPicPr>
-                  <pic:blipFill>
-                    <a:blip r:embed="rId6">
-                      <a:extLst>
-                        <a:ext uri="{28A0092B-C50C-407E-A947-70E740481C1C}">
-                          <a14:useLocalDpi xmlns:a14="http://schemas.microsoft.com/office/drawing/2010/main" val="0"/>
-                        </a:ext>
-                      </a:extLst>
-                    </a:blip>
-                    <a:srcRect/>
-                    <a:stretch>
-                      <a:fillRect/>
-                    </a:stretch>
-                  </pic:blipFill>
-                  <pic:spPr bwMode="auto">
-                    <a:xfrm>
-                      <a:off x="0" y="0"/>
-                      <a:ext cx="2409654" cy="1128285"/>
-                    </a:xfrm>
-                    <a:prstGeom prst="rect">
-                      <a:avLst/>
-                    </a:prstGeom>
-                    <a:noFill/>
-                    <a:ln>
-                      <a:noFill/>
-                    </a:ln>
-                  </pic:spPr>
-                </pic:pic>
-              </a:graphicData>
-            </a:graphic>
-          </wp:inline>
-        </w:drawing>
-      </w:r>
-    </w:p>
-    <w:p>
-      <w:pPr>
-        <w:spacing w:line="360" w:lineRule="auto"/>
-        <w:ind w:left="720"/>
-        <w:rPr>
-          <w:sz w:val="24"/>
-          <w:szCs w:val="24"/>
-        </w:rPr>
-      </w:pPr>
-      <w:r>
-        <w:rPr>
-          <w:sz w:val="24"/>
-          <w:szCs w:val="24"/>
-        </w:rPr>
-        <w:t xml:space="preserve">      UML Class Diagram Legend</w:t>
-      </w:r>
-    </w:p>
-    <w:p>
-      <w:pPr>
-        <w:rPr>
-          <w:sz w:val="24"/>
-          <w:szCs w:val="24"/>
-        </w:rPr>
-      </w:pPr>
-      <w:r>
-        <w:rPr>
           <w:sz w:val="24"/>
           <w:szCs w:val="24"/>
         </w:rPr>
@@ -854,6 +830,22 @@
           <w:szCs w:val="24"/>
         </w:rPr>
       </w:pPr>
+    </w:p>
+    <w:p>
+      <w:pPr>
+        <w:rPr>
+          <w:sz w:val="24"/>
+          <w:szCs w:val="24"/>
+        </w:rPr>
+      </w:pPr>
+    </w:p>
+    <w:p>
+      <w:pPr>
+        <w:rPr>
+          <w:sz w:val="24"/>
+          <w:szCs w:val="24"/>
+        </w:rPr>
+      </w:pPr>
       <w:r>
         <w:rPr>
           <w:noProof/>
@@ -861,7 +853,7 @@
           <w:szCs w:val="24"/>
         </w:rPr>
         <w:drawing>
-          <wp:inline distT="0" distB="0" distL="0" distR="0" wp14:anchorId="23955EDF" wp14:editId="6BEBAA9C">
+          <wp:inline distT="0" distB="0" distL="0" distR="0" wp14:anchorId="26D7A2B1" wp14:editId="398935CB">
             <wp:extent cx="8121128" cy="2522220"/>
             <wp:effectExtent l="0" t="0" r="0" b="0"/>
             <wp:docPr id="1" name="Picture 1"/>
@@ -909,22 +901,6 @@
           </wp:inline>
         </w:drawing>
       </w:r>
-    </w:p>
-    <w:p>
-      <w:pPr>
-        <w:rPr>
-          <w:sz w:val="24"/>
-          <w:szCs w:val="24"/>
-        </w:rPr>
-      </w:pPr>
-    </w:p>
-    <w:p>
-      <w:pPr>
-        <w:rPr>
-          <w:sz w:val="24"/>
-          <w:szCs w:val="24"/>
-        </w:rPr>
-      </w:pPr>
     </w:p>
     <w:p>
       <w:pPr>
@@ -1178,6 +1154,17 @@
           <w:szCs w:val="24"/>
         </w:rPr>
       </w:pPr>
+    </w:p>
+    <w:p>
+      <w:pPr>
+        <w:rPr>
+          <w:b w:val="0"/>
+          <w:sz w:val="24"/>
+          <w:szCs w:val="24"/>
+        </w:rPr>
+      </w:pPr>
+      <w:bookmarkStart w:id="0" w:name="_GoBack"/>
+      <w:bookmarkEnd w:id="0"/>
       <w:r>
         <w:rPr>
           <w:b w:val="0"/>
@@ -2392,7 +2379,7 @@
   </w:compat>
   <w:rsids>
     <w:rsidRoot w:val="00BD1931"/>
-    <w:rsid w:val="007B112D"/>
+    <w:rsid w:val="004E09AB"/>
     <w:rsid w:val="00BD1931"/>
     <w:rsid w:val="00CF3138"/>
     <w:rsid w:val="00F96DC1"/>

--- a/src/Documentation/TalkBox Design.docx
+++ b/src/Documentation/TalkBox Design.docx
@@ -182,7 +182,7 @@
                 </mc:Choice>
                 <mc:Fallback>
                   <w:pict>
-                    <v:line w14:anchorId="41EB779B" id="Straight Connector 5" o:spid="_x0000_s1026" alt="text divider" style="visibility:visible;mso-wrap-style:square;mso-left-percent:-10001;mso-top-percent:-10001;mso-position-horizontal:absolute;mso-position-horizontal-relative:char;mso-position-vertical:absolute;mso-position-vertical-relative:line;mso-left-percent:-10001;mso-top-percent:-10001" from="0,0" to="109.5pt,0" o:gfxdata="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" strokecolor="#44546a [3215]" strokeweight="3pt">
+                    <v:line w14:anchorId="49DBFE0B" id="Straight Connector 5" o:spid="_x0000_s1026" alt="text divider" style="visibility:visible;mso-wrap-style:square;mso-left-percent:-10001;mso-top-percent:-10001;mso-position-horizontal:absolute;mso-position-horizontal-relative:char;mso-position-vertical:absolute;mso-position-vertical-relative:line;mso-left-percent:-10001;mso-top-percent:-10001" from="0,0" to="109.5pt,0" o:gfxdata="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" strokecolor="#44546a [3215]" strokeweight="3pt">
                       <v:stroke joinstyle="miter"/>
                       <w10:anchorlock/>
                     </v:line>
@@ -425,7 +425,7 @@
                 </mc:Choice>
                 <mc:Fallback>
                   <w:pict>
-                    <v:line w14:anchorId="6C4A7718" id="Straight Connector 6" o:spid="_x0000_s1026" alt="text divider" style="visibility:visible;mso-wrap-style:square;mso-left-percent:-10001;mso-top-percent:-10001;mso-position-horizontal:absolute;mso-position-horizontal-relative:char;mso-position-vertical:absolute;mso-position-vertical-relative:line;mso-left-percent:-10001;mso-top-percent:-10001" from="0,0" to="117.65pt,0" o:gfxdata="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" strokecolor="#44546a [3215]" strokeweight="3pt">
+                    <v:line w14:anchorId="524DC0D7" id="Straight Connector 6" o:spid="_x0000_s1026" alt="text divider" style="visibility:visible;mso-wrap-style:square;mso-left-percent:-10001;mso-top-percent:-10001;mso-position-horizontal:absolute;mso-position-horizontal-relative:char;mso-position-vertical:absolute;mso-position-vertical-relative:line;mso-left-percent:-10001;mso-top-percent:-10001" from="0,0" to="117.65pt,0" o:gfxdata="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" strokecolor="#44546a [3215]" strokeweight="3pt">
                       <v:stroke joinstyle="miter"/>
                       <w10:anchorlock/>
                     </v:line>
@@ -751,7 +751,7 @@
           </mc:Choice>
           <mc:Fallback>
             <w:pict>
-              <v:rect w14:anchorId="71DAA4F0" id="Rectangle 3" o:spid="_x0000_s1026" alt="white rectangle for text on cover" style="position:absolute;margin-left:-16.2pt;margin-top:572.4pt;width:336.3pt;height:149.4pt;z-index:-251656192;visibility:visible;mso-wrap-style:square;mso-width-percent:0;mso-height-percent:0;mso-wrap-distance-left:9pt;mso-wrap-distance-top:0;mso-wrap-distance-right:9pt;mso-wrap-distance-bottom:0;mso-position-horizontal:absolute;mso-position-horizontal-relative:text;mso-position-vertical:absolute;mso-position-vertical-relative:page;mso-width-percent:0;mso-height-percent:0;mso-width-relative:margin;mso-height-relative:margin;v-text-anchor:middle" o:gfxdata="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" fillcolor="white [3212]" stroked="f" strokeweight="1pt">
+              <v:rect w14:anchorId="0E658627" id="Rectangle 3" o:spid="_x0000_s1026" alt="white rectangle for text on cover" style="position:absolute;margin-left:-16.2pt;margin-top:572.4pt;width:336.3pt;height:149.4pt;z-index:-251656192;visibility:visible;mso-wrap-style:square;mso-width-percent:0;mso-height-percent:0;mso-wrap-distance-left:9pt;mso-wrap-distance-top:0;mso-wrap-distance-right:9pt;mso-wrap-distance-bottom:0;mso-position-horizontal:absolute;mso-position-horizontal-relative:text;mso-position-vertical:absolute;mso-position-vertical-relative:page;mso-width-percent:0;mso-height-percent:0;mso-width-relative:margin;mso-height-relative:margin;v-text-anchor:middle" o:gfxdata="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" fillcolor="white [3212]" stroked="f" strokeweight="1pt">
                 <w10:wrap anchory="page"/>
               </v:rect>
             </w:pict>
@@ -1163,8 +1163,6 @@
           <w:szCs w:val="24"/>
         </w:rPr>
       </w:pPr>
-      <w:bookmarkStart w:id="0" w:name="_GoBack"/>
-      <w:bookmarkEnd w:id="0"/>
       <w:r>
         <w:rPr>
           <w:b w:val="0"/>
@@ -1285,6 +1283,15 @@
           <w:szCs w:val="24"/>
         </w:rPr>
       </w:pPr>
+    </w:p>
+    <w:p>
+      <w:pPr>
+        <w:rPr>
+          <w:b w:val="0"/>
+          <w:sz w:val="24"/>
+          <w:szCs w:val="24"/>
+        </w:rPr>
+      </w:pPr>
       <w:r>
         <w:rPr>
           <w:b w:val="0"/>
@@ -1326,10 +1333,127 @@
           <w:szCs w:val="24"/>
         </w:rPr>
       </w:pPr>
+    </w:p>
+    <w:p>
+      <w:pPr>
+        <w:rPr>
+          <w:sz w:val="24"/>
+          <w:szCs w:val="24"/>
+        </w:rPr>
+      </w:pPr>
+    </w:p>
+    <w:p>
+      <w:pPr>
+        <w:rPr>
+          <w:sz w:val="24"/>
+          <w:szCs w:val="24"/>
+        </w:rPr>
+      </w:pPr>
+    </w:p>
+    <w:p>
+      <w:pPr>
+        <w:rPr>
+          <w:sz w:val="24"/>
+          <w:szCs w:val="24"/>
+        </w:rPr>
+      </w:pPr>
+    </w:p>
+    <w:p>
+      <w:pPr>
+        <w:rPr>
+          <w:sz w:val="24"/>
+          <w:szCs w:val="24"/>
+        </w:rPr>
+      </w:pPr>
+    </w:p>
+    <w:p>
+      <w:pPr>
+        <w:rPr>
+          <w:sz w:val="24"/>
+          <w:szCs w:val="24"/>
+        </w:rPr>
+      </w:pPr>
+    </w:p>
+    <w:p>
+      <w:pPr>
+        <w:rPr>
+          <w:sz w:val="24"/>
+          <w:szCs w:val="24"/>
+        </w:rPr>
+      </w:pPr>
+    </w:p>
+    <w:p>
+      <w:pPr>
+        <w:rPr>
+          <w:sz w:val="24"/>
+          <w:szCs w:val="24"/>
+        </w:rPr>
+      </w:pPr>
+    </w:p>
+    <w:p>
+      <w:pPr>
+        <w:rPr>
+          <w:sz w:val="24"/>
+          <w:szCs w:val="24"/>
+        </w:rPr>
+      </w:pPr>
+    </w:p>
+    <w:p>
+      <w:pPr>
+        <w:rPr>
+          <w:sz w:val="24"/>
+          <w:szCs w:val="24"/>
+        </w:rPr>
+      </w:pPr>
+    </w:p>
+    <w:p>
+      <w:pPr>
+        <w:rPr>
+          <w:sz w:val="24"/>
+          <w:szCs w:val="24"/>
+        </w:rPr>
+      </w:pPr>
+    </w:p>
+    <w:p>
+      <w:pPr>
+        <w:rPr>
+          <w:sz w:val="24"/>
+          <w:szCs w:val="24"/>
+        </w:rPr>
+      </w:pPr>
+    </w:p>
+    <w:p>
+      <w:pPr>
+        <w:rPr>
+          <w:sz w:val="24"/>
+          <w:szCs w:val="24"/>
+        </w:rPr>
+      </w:pPr>
+    </w:p>
+    <w:p>
+      <w:pPr>
+        <w:rPr>
+          <w:sz w:val="24"/>
+          <w:szCs w:val="24"/>
+        </w:rPr>
+      </w:pPr>
+    </w:p>
+    <w:p>
+      <w:pPr>
+        <w:rPr>
+          <w:szCs w:val="28"/>
+        </w:rPr>
+      </w:pPr>
+    </w:p>
+    <w:p>
+      <w:pPr>
+        <w:rPr>
+          <w:szCs w:val="28"/>
+        </w:rPr>
+      </w:pPr>
       <w:r>
         <w:rPr>
-          <w:sz w:val="24"/>
-          <w:szCs w:val="24"/>
+          <w:szCs w:val="28"/>
         </w:rPr>
         <w:t xml:space="preserve">Sequence Diagram </w:t>
       </w:r>
@@ -1567,6 +1691,16 @@
           </wp:inline>
         </w:drawing>
       </w:r>
+    </w:p>
+    <w:p>
+      <w:pPr>
+        <w:rPr>
+          <w:sz w:val="24"/>
+          <w:szCs w:val="24"/>
+        </w:rPr>
+      </w:pPr>
+      <w:bookmarkStart w:id="0" w:name="_GoBack"/>
+      <w:bookmarkEnd w:id="0"/>
     </w:p>
     <w:p>
       <w:pPr>
@@ -2379,9 +2513,9 @@
   </w:compat>
   <w:rsids>
     <w:rsidRoot w:val="00BD1931"/>
-    <w:rsid w:val="004E09AB"/>
     <w:rsid w:val="00BD1931"/>
     <w:rsid w:val="00CF3138"/>
+    <w:rsid w:val="00E45FF8"/>
     <w:rsid w:val="00F96DC1"/>
   </w:rsids>
   <m:mathPr>

--- a/src/Documentation/TalkBox Design.docx
+++ b/src/Documentation/TalkBox Design.docx
@@ -46,7 +46,7 @@
               <mc:AlternateContent>
                 <mc:Choice Requires="wps">
                   <w:drawing>
-                    <wp:inline distT="0" distB="0" distL="0" distR="0" wp14:anchorId="74E12903" wp14:editId="4C1C667C">
+                    <wp:inline distT="0" distB="0" distL="0" distR="0" wp14:anchorId="1D0FFFEC" wp14:editId="09D9C419">
                       <wp:extent cx="6377940" cy="647700"/>
                       <wp:effectExtent l="0" t="0" r="0" b="0"/>
                       <wp:docPr id="8" name="Text Box 8"/>
@@ -136,7 +136,7 @@
               <mc:AlternateContent>
                 <mc:Choice Requires="wps">
                   <w:drawing>
-                    <wp:inline distT="0" distB="0" distL="0" distR="0" wp14:anchorId="03F8B422" wp14:editId="7723379E">
+                    <wp:inline distT="0" distB="0" distL="0" distR="0" wp14:anchorId="0244B1E0" wp14:editId="20689A18">
                       <wp:extent cx="1390918" cy="0"/>
                       <wp:effectExtent l="0" t="19050" r="19050" b="19050"/>
                       <wp:docPr id="5" name="Straight Connector 5" descr="text divider"/>
@@ -225,7 +225,7 @@
                 <w:noProof/>
               </w:rPr>
               <w:drawing>
-                <wp:inline distT="0" distB="0" distL="0" distR="0" wp14:anchorId="1D199C3D" wp14:editId="246AF553">
+                <wp:inline distT="0" distB="0" distL="0" distR="0" wp14:anchorId="67EC5BA4" wp14:editId="71849A03">
                   <wp:extent cx="1984826" cy="1851533"/>
                   <wp:effectExtent l="0" t="0" r="0" b="0"/>
                   <wp:docPr id="9" name="Picture 9"/>
@@ -309,6 +309,7 @@
               </w:placeholder>
               <w15:appearance w15:val="hidden"/>
             </w:sdtPr>
+            <w:sdtEndPr/>
             <w:sdtContent>
               <w:p>
                 <w:r>
@@ -379,7 +380,7 @@
               <mc:AlternateContent>
                 <mc:Choice Requires="wps">
                   <w:drawing>
-                    <wp:inline distT="0" distB="0" distL="0" distR="0" wp14:anchorId="0ABB3538" wp14:editId="4AF55BF7">
+                    <wp:inline distT="0" distB="0" distL="0" distR="0" wp14:anchorId="07155377" wp14:editId="582F9EC5">
                       <wp:extent cx="1493949" cy="0"/>
                       <wp:effectExtent l="0" t="19050" r="30480" b="19050"/>
                       <wp:docPr id="6" name="Straight Connector 6" descr="text divider"/>
@@ -460,6 +461,7 @@
               </w:placeholder>
               <w15:appearance w15:val="hidden"/>
             </w:sdtPr>
+            <w:sdtEndPr/>
             <w:sdtContent>
               <w:p>
                 <w:r>
@@ -492,6 +494,7 @@
                 <w15:appearance w15:val="hidden"/>
                 <w:text w:multiLine="1"/>
               </w:sdtPr>
+              <w:sdtEndPr/>
               <w:sdtContent>
                 <w:r>
                   <w:t>Neharika Puri, Eric Pham, Yonis Abokar</w:t>
@@ -623,7 +626,7 @@
                 <w:szCs w:val="24"/>
               </w:rPr>
               <w:drawing>
-                <wp:inline distT="0" distB="0" distL="0" distR="0" wp14:anchorId="7A2AAF9D" wp14:editId="2B22D02F">
+                <wp:inline distT="0" distB="0" distL="0" distR="0" wp14:anchorId="35EAE1A8" wp14:editId="0EDFA7B3">
                   <wp:extent cx="4833339" cy="2263140"/>
                   <wp:effectExtent l="0" t="0" r="5715" b="3810"/>
                   <wp:docPr id="7" name="Picture 7" descr="C:\Users\yabok\AppData\Local\Microsoft\Windows\INetCache\Content.MSO\E8F10B4F.tmp"/>
@@ -683,7 +686,7 @@
         <mc:AlternateContent>
           <mc:Choice Requires="wps">
             <w:drawing>
-              <wp:anchor distT="0" distB="0" distL="114300" distR="114300" simplePos="0" relativeHeight="251660288" behindDoc="1" locked="0" layoutInCell="1" allowOverlap="1" wp14:anchorId="46507AB0" wp14:editId="187F8689">
+              <wp:anchor distT="0" distB="0" distL="114300" distR="114300" simplePos="0" relativeHeight="251660288" behindDoc="1" locked="0" layoutInCell="1" allowOverlap="1" wp14:anchorId="35314450" wp14:editId="3E167313">
                 <wp:simplePos x="0" y="0"/>
                 <wp:positionH relativeFrom="column">
                   <wp:posOffset>-205740</wp:posOffset>
@@ -853,7 +856,7 @@
           <w:szCs w:val="24"/>
         </w:rPr>
         <w:drawing>
-          <wp:inline distT="0" distB="0" distL="0" distR="0" wp14:anchorId="26D7A2B1" wp14:editId="398935CB">
+          <wp:inline distT="0" distB="0" distL="0" distR="0" wp14:anchorId="7E497AB6" wp14:editId="63F59E03">
             <wp:extent cx="8121128" cy="2522220"/>
             <wp:effectExtent l="0" t="0" r="0" b="0"/>
             <wp:docPr id="1" name="Picture 1"/>
@@ -939,8 +942,9 @@
           <w:sz w:val="24"/>
           <w:szCs w:val="24"/>
         </w:rPr>
+        <w:lastRenderedPageBreak/>
         <w:drawing>
-          <wp:inline distT="0" distB="0" distL="0" distR="0" wp14:anchorId="2FC435C2" wp14:editId="01ABA091">
+          <wp:inline distT="0" distB="0" distL="0" distR="0" wp14:anchorId="60BBC9B5" wp14:editId="1F35FED2">
             <wp:extent cx="7375068" cy="4411980"/>
             <wp:effectExtent l="0" t="0" r="0" b="7620"/>
             <wp:docPr id="10" name="Picture 10"/>
@@ -1096,8 +1100,9 @@
           <w:sz w:val="24"/>
           <w:szCs w:val="24"/>
         </w:rPr>
+        <w:lastRenderedPageBreak/>
         <w:drawing>
-          <wp:inline distT="0" distB="0" distL="0" distR="0" wp14:anchorId="198D2DF9" wp14:editId="5DB2DBC8">
+          <wp:inline distT="0" distB="0" distL="0" distR="0" wp14:anchorId="757D7E80" wp14:editId="6A6AE7E3">
             <wp:extent cx="8794563" cy="2842260"/>
             <wp:effectExtent l="0" t="0" r="6985" b="0"/>
             <wp:docPr id="4" name="Picture 4"/>
@@ -1225,8 +1230,9 @@
           <w:sz w:val="24"/>
           <w:szCs w:val="24"/>
         </w:rPr>
+        <w:lastRenderedPageBreak/>
         <w:drawing>
-          <wp:inline distT="0" distB="0" distL="0" distR="0" wp14:anchorId="452FB663" wp14:editId="231B90F6">
+          <wp:inline distT="0" distB="0" distL="0" distR="0" wp14:anchorId="224EE52E" wp14:editId="47BAD6E6">
             <wp:extent cx="8308084" cy="2606040"/>
             <wp:effectExtent l="0" t="0" r="0" b="3810"/>
             <wp:docPr id="11" name="Picture 11"/>
@@ -1437,6 +1443,8 @@
           <w:szCs w:val="24"/>
         </w:rPr>
       </w:pPr>
+      <w:bookmarkStart w:id="0" w:name="_GoBack"/>
+      <w:bookmarkEnd w:id="0"/>
     </w:p>
     <w:p>
       <w:pPr>
@@ -1488,7 +1496,7 @@
           <w:szCs w:val="24"/>
         </w:rPr>
         <w:drawing>
-          <wp:inline distT="0" distB="0" distL="0" distR="0" wp14:anchorId="6364A7E6" wp14:editId="278A0550">
+          <wp:inline distT="0" distB="0" distL="0" distR="0" wp14:anchorId="65D31071" wp14:editId="6D2AA58D">
             <wp:extent cx="4658541" cy="3023561"/>
             <wp:effectExtent l="0" t="0" r="8890" b="5715"/>
             <wp:docPr id="12" name="Picture 12"/>
@@ -1642,8 +1650,9 @@
           <w:sz w:val="24"/>
           <w:szCs w:val="24"/>
         </w:rPr>
+        <w:lastRenderedPageBreak/>
         <w:drawing>
-          <wp:inline distT="0" distB="0" distL="0" distR="0" wp14:anchorId="74FA90F8" wp14:editId="4B98822A">
+          <wp:inline distT="0" distB="0" distL="0" distR="0" wp14:anchorId="181DFEA6" wp14:editId="51BED37C">
             <wp:extent cx="4724400" cy="4179570"/>
             <wp:effectExtent l="0" t="0" r="0" b="0"/>
             <wp:docPr id="13" name="Picture 13"/>
@@ -1699,8 +1708,6 @@
           <w:szCs w:val="24"/>
         </w:rPr>
       </w:pPr>
-      <w:bookmarkStart w:id="0" w:name="_GoBack"/>
-      <w:bookmarkEnd w:id="0"/>
     </w:p>
     <w:p>
       <w:pPr>
@@ -1791,6 +1798,142 @@
           <w:szCs w:val="24"/>
         </w:rPr>
       </w:pPr>
+      <w:r>
+        <w:rPr>
+          <w:noProof/>
+        </w:rPr>
+        <w:drawing>
+          <wp:inline distT="0" distB="0" distL="0" distR="0" wp14:anchorId="3F5B0AC1" wp14:editId="22B852C0">
+            <wp:extent cx="5943600" cy="2966085"/>
+            <wp:effectExtent l="0" t="0" r="0" b="5715"/>
+            <wp:docPr id="2" name="Picture 2"/>
+            <wp:cNvGraphicFramePr>
+              <a:graphicFrameLocks xmlns:a="http://schemas.openxmlformats.org/drawingml/2006/main" noChangeAspect="1"/>
+            </wp:cNvGraphicFramePr>
+            <a:graphic xmlns:a="http://schemas.openxmlformats.org/drawingml/2006/main">
+              <a:graphicData uri="http://schemas.openxmlformats.org/drawingml/2006/picture">
+                <pic:pic xmlns:pic="http://schemas.openxmlformats.org/drawingml/2006/picture">
+                  <pic:nvPicPr>
+                    <pic:cNvPr id="0" name="Picture 7"/>
+                    <pic:cNvPicPr>
+                      <a:picLocks noChangeAspect="1" noChangeArrowheads="1"/>
+                    </pic:cNvPicPr>
+                  </pic:nvPicPr>
+                  <pic:blipFill>
+                    <a:blip r:embed="rId13" cstate="print">
+                      <a:extLst>
+                        <a:ext uri="{28A0092B-C50C-407E-A947-70E740481C1C}">
+                          <a14:useLocalDpi xmlns:a14="http://schemas.microsoft.com/office/drawing/2010/main" val="0"/>
+                        </a:ext>
+                      </a:extLst>
+                    </a:blip>
+                    <a:srcRect/>
+                    <a:stretch>
+                      <a:fillRect/>
+                    </a:stretch>
+                  </pic:blipFill>
+                  <pic:spPr bwMode="auto">
+                    <a:xfrm>
+                      <a:off x="0" y="0"/>
+                      <a:ext cx="5943600" cy="2966085"/>
+                    </a:xfrm>
+                    <a:prstGeom prst="rect">
+                      <a:avLst/>
+                    </a:prstGeom>
+                    <a:noFill/>
+                    <a:ln>
+                      <a:noFill/>
+                    </a:ln>
+                  </pic:spPr>
+                </pic:pic>
+              </a:graphicData>
+            </a:graphic>
+          </wp:inline>
+        </w:drawing>
+      </w:r>
+    </w:p>
+    <w:p>
+      <w:pPr>
+        <w:rPr>
+          <w:sz w:val="24"/>
+          <w:szCs w:val="24"/>
+        </w:rPr>
+      </w:pPr>
+    </w:p>
+    <w:p>
+      <w:pPr>
+        <w:rPr>
+          <w:b w:val="0"/>
+          <w:sz w:val="24"/>
+          <w:szCs w:val="24"/>
+        </w:rPr>
+      </w:pPr>
+      <w:r>
+        <w:rPr>
+          <w:b w:val="0"/>
+          <w:sz w:val="24"/>
+          <w:szCs w:val="24"/>
+        </w:rPr>
+        <w:t xml:space="preserve">This sequence diagram details the process where a user clicks the record button on the Talkbox configurator and how it goes through several methods in order to execute the task of recording a voice. First the user launches the device and the recorder button is loaded onto the configurator. Afterwards, the user clicks the button and triggers an ActionListener in the Sound class that first finds if the </w:t>
+      </w:r>
+      <w:r>
+        <w:rPr>
+          <w:b w:val="0"/>
+          <w:sz w:val="24"/>
+          <w:szCs w:val="24"/>
+        </w:rPr>
+        <w:t>input stream</w:t>
+      </w:r>
+      <w:r>
+        <w:rPr>
+          <w:b w:val="0"/>
+          <w:sz w:val="24"/>
+          <w:szCs w:val="24"/>
+        </w:rPr>
+        <w:t xml:space="preserve"> is available and if </w:t>
+      </w:r>
+      <w:proofErr w:type="gramStart"/>
+      <w:r>
+        <w:rPr>
+          <w:b w:val="0"/>
+          <w:sz w:val="24"/>
+          <w:szCs w:val="24"/>
+        </w:rPr>
+        <w:t>so</w:t>
+      </w:r>
+      <w:proofErr w:type="gramEnd"/>
+      <w:r>
+        <w:rPr>
+          <w:b w:val="0"/>
+          <w:sz w:val="24"/>
+          <w:szCs w:val="24"/>
+        </w:rPr>
+        <w:t xml:space="preserve"> completes</w:t>
+      </w:r>
+      <w:r>
+        <w:rPr>
+          <w:b w:val="0"/>
+          <w:sz w:val="24"/>
+          <w:szCs w:val="24"/>
+        </w:rPr>
+        <w:t xml:space="preserve"> the formatting and </w:t>
+      </w:r>
+      <w:r>
+        <w:rPr>
+          <w:b w:val="0"/>
+          <w:sz w:val="24"/>
+          <w:szCs w:val="24"/>
+        </w:rPr>
+        <w:t>begins taking audio</w:t>
+      </w:r>
+      <w:r>
+        <w:rPr>
+          <w:b w:val="0"/>
+          <w:sz w:val="24"/>
+          <w:szCs w:val="24"/>
+        </w:rPr>
+        <w:t xml:space="preserve"> recording input from the user</w:t>
+      </w:r>
     </w:p>
     <w:p>
       <w:pPr>
@@ -2471,21 +2614,21 @@
     <w:charset w:val="00"/>
     <w:family w:val="swiss"/>
     <w:pitch w:val="variable"/>
-    <w:sig w:usb0="E0002EFF" w:usb1="C000247B" w:usb2="00000009" w:usb3="00000000" w:csb0="000001FF" w:csb1="00000000"/>
+    <w:sig w:usb0="A00002EF" w:usb1="4000207B" w:usb2="00000000" w:usb3="00000000" w:csb0="0000009F" w:csb1="00000000"/>
   </w:font>
   <w:font w:name="Times New Roman">
     <w:panose1 w:val="02020603050405020304"/>
     <w:charset w:val="00"/>
     <w:family w:val="roman"/>
     <w:pitch w:val="variable"/>
-    <w:sig w:usb0="E0002EFF" w:usb1="C000785B" w:usb2="00000009" w:usb3="00000000" w:csb0="000001FF" w:csb1="00000000"/>
+    <w:sig w:usb0="E0002AFF" w:usb1="C0007843" w:usb2="00000009" w:usb3="00000000" w:csb0="000001FF" w:csb1="00000000"/>
   </w:font>
   <w:font w:name="Calibri Light">
     <w:panose1 w:val="020F0302020204030204"/>
     <w:charset w:val="00"/>
     <w:family w:val="swiss"/>
     <w:pitch w:val="variable"/>
-    <w:sig w:usb0="E0002AFF" w:usb1="C000247B" w:usb2="00000009" w:usb3="00000000" w:csb0="000001FF" w:csb1="00000000"/>
+    <w:sig w:usb0="A00002EF" w:usb1="4000207B" w:usb2="00000000" w:usb3="00000000" w:csb0="0000009F" w:csb1="00000000"/>
   </w:font>
   <w:font w:name="Segoe UI">
     <w:panose1 w:val="020B0502040204020203"/>
@@ -2513,6 +2656,8 @@
   </w:compat>
   <w:rsids>
     <w:rsidRoot w:val="00BD1931"/>
+    <w:rsid w:val="002E5697"/>
+    <w:rsid w:val="005C164B"/>
     <w:rsid w:val="00BD1931"/>
     <w:rsid w:val="00CF3138"/>
     <w:rsid w:val="00E45FF8"/>

--- a/src/Documentation/TalkBox Design.docx
+++ b/src/Documentation/TalkBox Design.docx
@@ -46,7 +46,7 @@
               <mc:AlternateContent>
                 <mc:Choice Requires="wps">
                   <w:drawing>
-                    <wp:inline distT="0" distB="0" distL="0" distR="0" wp14:anchorId="74E12903" wp14:editId="4C1C667C">
+                    <wp:inline distT="0" distB="0" distL="0" distR="0" wp14:anchorId="4DF6EA0B" wp14:editId="147D9180">
                       <wp:extent cx="6377940" cy="647700"/>
                       <wp:effectExtent l="0" t="0" r="0" b="0"/>
                       <wp:docPr id="8" name="Text Box 8"/>
@@ -75,7 +75,10 @@
                                     <w:pStyle w:val="Title"/>
                                   </w:pPr>
                                   <w:r>
-                                    <w:t>TALKBOX TESTING</w:t>
+                                    <w:t xml:space="preserve">TALKBOX </w:t>
+                                  </w:r>
+                                  <w:r>
+                                    <w:t>DESIGN</w:t>
                                   </w:r>
                                 </w:p>
                                 <w:p>
@@ -99,7 +102,7 @@
                 </mc:Choice>
                 <mc:Fallback>
                   <w:pict>
-                    <v:shapetype w14:anchorId="74E12903" id="_x0000_t202" coordsize="21600,21600" o:spt="202" path="m,l,21600r21600,l21600,xe">
+                    <v:shapetype w14:anchorId="4DF6EA0B" id="_x0000_t202" coordsize="21600,21600" o:spt="202" path="m,l,21600r21600,l21600,xe">
                       <v:stroke joinstyle="miter"/>
                       <v:path gradientshapeok="t" o:connecttype="rect"/>
                     </v:shapetype>
@@ -111,7 +114,10 @@
                               <w:pStyle w:val="Title"/>
                             </w:pPr>
                             <w:r>
-                              <w:t>TALKBOX TESTING</w:t>
+                              <w:t xml:space="preserve">TALKBOX </w:t>
+                            </w:r>
+                            <w:r>
+                              <w:t>DESIGN</w:t>
                             </w:r>
                           </w:p>
                           <w:p>
@@ -136,7 +142,7 @@
               <mc:AlternateContent>
                 <mc:Choice Requires="wps">
                   <w:drawing>
-                    <wp:inline distT="0" distB="0" distL="0" distR="0" wp14:anchorId="03F8B422" wp14:editId="7723379E">
+                    <wp:inline distT="0" distB="0" distL="0" distR="0" wp14:anchorId="30438563" wp14:editId="2960EF0C">
                       <wp:extent cx="1390918" cy="0"/>
                       <wp:effectExtent l="0" t="19050" r="19050" b="19050"/>
                       <wp:docPr id="5" name="Straight Connector 5" descr="text divider"/>
@@ -182,7 +188,7 @@
                 </mc:Choice>
                 <mc:Fallback>
                   <w:pict>
-                    <v:line w14:anchorId="49DBFE0B" id="Straight Connector 5" o:spid="_x0000_s1026" alt="text divider" style="visibility:visible;mso-wrap-style:square;mso-left-percent:-10001;mso-top-percent:-10001;mso-position-horizontal:absolute;mso-position-horizontal-relative:char;mso-position-vertical:absolute;mso-position-vertical-relative:line;mso-left-percent:-10001;mso-top-percent:-10001" from="0,0" to="109.5pt,0" o:gfxdata="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" strokecolor="#44546a [3215]" strokeweight="3pt">
+                    <v:line w14:anchorId="4FBE17F0" id="Straight Connector 5" o:spid="_x0000_s1026" alt="text divider" style="visibility:visible;mso-wrap-style:square;mso-left-percent:-10001;mso-top-percent:-10001;mso-position-horizontal:absolute;mso-position-horizontal-relative:char;mso-position-vertical:absolute;mso-position-vertical-relative:line;mso-left-percent:-10001;mso-top-percent:-10001" from="0,0" to="109.5pt,0" o:gfxdata="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" strokecolor="#44546a [3215]" strokeweight="3pt">
                       <v:stroke joinstyle="miter"/>
                       <w10:anchorlock/>
                     </v:line>
@@ -213,6 +219,8 @@
                 <w:noProof/>
               </w:rPr>
             </w:pPr>
+            <w:bookmarkStart w:id="0" w:name="_GoBack"/>
+            <w:bookmarkEnd w:id="0"/>
           </w:p>
           <w:p>
             <w:pPr>
@@ -225,7 +233,7 @@
                 <w:noProof/>
               </w:rPr>
               <w:drawing>
-                <wp:inline distT="0" distB="0" distL="0" distR="0" wp14:anchorId="1D199C3D" wp14:editId="246AF553">
+                <wp:inline distT="0" distB="0" distL="0" distR="0" wp14:anchorId="06BF6F29" wp14:editId="79183C87">
                   <wp:extent cx="1984826" cy="1851533"/>
                   <wp:effectExtent l="0" t="0" r="0" b="0"/>
                   <wp:docPr id="9" name="Picture 9"/>
@@ -309,6 +317,7 @@
               </w:placeholder>
               <w15:appearance w15:val="hidden"/>
             </w:sdtPr>
+            <w:sdtEndPr/>
             <w:sdtContent>
               <w:p>
                 <w:r>
@@ -379,7 +388,7 @@
               <mc:AlternateContent>
                 <mc:Choice Requires="wps">
                   <w:drawing>
-                    <wp:inline distT="0" distB="0" distL="0" distR="0" wp14:anchorId="0ABB3538" wp14:editId="4AF55BF7">
+                    <wp:inline distT="0" distB="0" distL="0" distR="0" wp14:anchorId="31D6EF92" wp14:editId="1DB17681">
                       <wp:extent cx="1493949" cy="0"/>
                       <wp:effectExtent l="0" t="19050" r="30480" b="19050"/>
                       <wp:docPr id="6" name="Straight Connector 6" descr="text divider"/>
@@ -425,7 +434,7 @@
                 </mc:Choice>
                 <mc:Fallback>
                   <w:pict>
-                    <v:line w14:anchorId="524DC0D7" id="Straight Connector 6" o:spid="_x0000_s1026" alt="text divider" style="visibility:visible;mso-wrap-style:square;mso-left-percent:-10001;mso-top-percent:-10001;mso-position-horizontal:absolute;mso-position-horizontal-relative:char;mso-position-vertical:absolute;mso-position-vertical-relative:line;mso-left-percent:-10001;mso-top-percent:-10001" from="0,0" to="117.65pt,0" o:gfxdata="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" strokecolor="#44546a [3215]" strokeweight="3pt">
+                    <v:line w14:anchorId="3EBC649D" id="Straight Connector 6" o:spid="_x0000_s1026" alt="text divider" style="visibility:visible;mso-wrap-style:square;mso-left-percent:-10001;mso-top-percent:-10001;mso-position-horizontal:absolute;mso-position-horizontal-relative:char;mso-position-vertical:absolute;mso-position-vertical-relative:line;mso-left-percent:-10001;mso-top-percent:-10001" from="0,0" to="117.65pt,0" o:gfxdata="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" strokecolor="#44546a [3215]" strokeweight="3pt">
                       <v:stroke joinstyle="miter"/>
                       <w10:anchorlock/>
                     </v:line>
@@ -460,6 +469,7 @@
               </w:placeholder>
               <w15:appearance w15:val="hidden"/>
             </w:sdtPr>
+            <w:sdtEndPr/>
             <w:sdtContent>
               <w:p>
                 <w:r>
@@ -492,6 +502,7 @@
                 <w15:appearance w15:val="hidden"/>
                 <w:text w:multiLine="1"/>
               </w:sdtPr>
+              <w:sdtEndPr/>
               <w:sdtContent>
                 <w:r>
                   <w:t>Neharika Puri, Eric Pham, Yonis Abokar</w:t>
@@ -623,7 +634,7 @@
                 <w:szCs w:val="24"/>
               </w:rPr>
               <w:drawing>
-                <wp:inline distT="0" distB="0" distL="0" distR="0" wp14:anchorId="7A2AAF9D" wp14:editId="2B22D02F">
+                <wp:inline distT="0" distB="0" distL="0" distR="0" wp14:anchorId="3C1BEAC3" wp14:editId="160A01A6">
                   <wp:extent cx="4833339" cy="2263140"/>
                   <wp:effectExtent l="0" t="0" r="5715" b="3810"/>
                   <wp:docPr id="7" name="Picture 7" descr="C:\Users\yabok\AppData\Local\Microsoft\Windows\INetCache\Content.MSO\E8F10B4F.tmp"/>
@@ -683,7 +694,7 @@
         <mc:AlternateContent>
           <mc:Choice Requires="wps">
             <w:drawing>
-              <wp:anchor distT="0" distB="0" distL="114300" distR="114300" simplePos="0" relativeHeight="251660288" behindDoc="1" locked="0" layoutInCell="1" allowOverlap="1" wp14:anchorId="46507AB0" wp14:editId="187F8689">
+              <wp:anchor distT="0" distB="0" distL="114300" distR="114300" simplePos="0" relativeHeight="251660288" behindDoc="1" locked="0" layoutInCell="1" allowOverlap="1" wp14:anchorId="18EE09BC" wp14:editId="7EF82F42">
                 <wp:simplePos x="0" y="0"/>
                 <wp:positionH relativeFrom="column">
                   <wp:posOffset>-205740</wp:posOffset>
@@ -751,7 +762,7 @@
           </mc:Choice>
           <mc:Fallback>
             <w:pict>
-              <v:rect w14:anchorId="0E658627" id="Rectangle 3" o:spid="_x0000_s1026" alt="white rectangle for text on cover" style="position:absolute;margin-left:-16.2pt;margin-top:572.4pt;width:336.3pt;height:149.4pt;z-index:-251656192;visibility:visible;mso-wrap-style:square;mso-width-percent:0;mso-height-percent:0;mso-wrap-distance-left:9pt;mso-wrap-distance-top:0;mso-wrap-distance-right:9pt;mso-wrap-distance-bottom:0;mso-position-horizontal:absolute;mso-position-horizontal-relative:text;mso-position-vertical:absolute;mso-position-vertical-relative:page;mso-width-percent:0;mso-height-percent:0;mso-width-relative:margin;mso-height-relative:margin;v-text-anchor:middle" o:gfxdata="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" fillcolor="white [3212]" stroked="f" strokeweight="1pt">
+              <v:rect w14:anchorId="37C633E8" id="Rectangle 3" o:spid="_x0000_s1026" alt="white rectangle for text on cover" style="position:absolute;margin-left:-16.2pt;margin-top:572.4pt;width:336.3pt;height:149.4pt;z-index:-251656192;visibility:visible;mso-wrap-style:square;mso-width-percent:0;mso-height-percent:0;mso-wrap-distance-left:9pt;mso-wrap-distance-top:0;mso-wrap-distance-right:9pt;mso-wrap-distance-bottom:0;mso-position-horizontal:absolute;mso-position-horizontal-relative:text;mso-position-vertical:absolute;mso-position-vertical-relative:page;mso-width-percent:0;mso-height-percent:0;mso-width-relative:margin;mso-height-relative:margin;v-text-anchor:middle" o:gfxdata="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" fillcolor="white [3212]" stroked="f" strokeweight="1pt">
                 <w10:wrap anchory="page"/>
               </v:rect>
             </w:pict>
@@ -853,7 +864,7 @@
           <w:szCs w:val="24"/>
         </w:rPr>
         <w:drawing>
-          <wp:inline distT="0" distB="0" distL="0" distR="0" wp14:anchorId="26D7A2B1" wp14:editId="398935CB">
+          <wp:inline distT="0" distB="0" distL="0" distR="0" wp14:anchorId="1239FF80" wp14:editId="560B832D">
             <wp:extent cx="8121128" cy="2522220"/>
             <wp:effectExtent l="0" t="0" r="0" b="0"/>
             <wp:docPr id="1" name="Picture 1"/>
@@ -940,7 +951,7 @@
           <w:szCs w:val="24"/>
         </w:rPr>
         <w:drawing>
-          <wp:inline distT="0" distB="0" distL="0" distR="0" wp14:anchorId="2FC435C2" wp14:editId="01ABA091">
+          <wp:inline distT="0" distB="0" distL="0" distR="0" wp14:anchorId="12B43F99" wp14:editId="27F899CA">
             <wp:extent cx="7375068" cy="4411980"/>
             <wp:effectExtent l="0" t="0" r="0" b="7620"/>
             <wp:docPr id="10" name="Picture 10"/>
@@ -1097,7 +1108,7 @@
           <w:szCs w:val="24"/>
         </w:rPr>
         <w:drawing>
-          <wp:inline distT="0" distB="0" distL="0" distR="0" wp14:anchorId="198D2DF9" wp14:editId="5DB2DBC8">
+          <wp:inline distT="0" distB="0" distL="0" distR="0" wp14:anchorId="07309F9F" wp14:editId="6F6843F1">
             <wp:extent cx="8794563" cy="2842260"/>
             <wp:effectExtent l="0" t="0" r="6985" b="0"/>
             <wp:docPr id="4" name="Picture 4"/>
@@ -1226,7 +1237,7 @@
           <w:szCs w:val="24"/>
         </w:rPr>
         <w:drawing>
-          <wp:inline distT="0" distB="0" distL="0" distR="0" wp14:anchorId="452FB663" wp14:editId="231B90F6">
+          <wp:inline distT="0" distB="0" distL="0" distR="0" wp14:anchorId="0E0362B3" wp14:editId="32EE211B">
             <wp:extent cx="8308084" cy="2606040"/>
             <wp:effectExtent l="0" t="0" r="0" b="3810"/>
             <wp:docPr id="11" name="Picture 11"/>
@@ -1488,7 +1499,7 @@
           <w:szCs w:val="24"/>
         </w:rPr>
         <w:drawing>
-          <wp:inline distT="0" distB="0" distL="0" distR="0" wp14:anchorId="6364A7E6" wp14:editId="278A0550">
+          <wp:inline distT="0" distB="0" distL="0" distR="0" wp14:anchorId="7478C57F" wp14:editId="583D9E48">
             <wp:extent cx="4658541" cy="3023561"/>
             <wp:effectExtent l="0" t="0" r="8890" b="5715"/>
             <wp:docPr id="12" name="Picture 12"/>
@@ -1643,7 +1654,7 @@
           <w:szCs w:val="24"/>
         </w:rPr>
         <w:drawing>
-          <wp:inline distT="0" distB="0" distL="0" distR="0" wp14:anchorId="74FA90F8" wp14:editId="4B98822A">
+          <wp:inline distT="0" distB="0" distL="0" distR="0" wp14:anchorId="4EEE27D1" wp14:editId="217A59D7">
             <wp:extent cx="4724400" cy="4179570"/>
             <wp:effectExtent l="0" t="0" r="0" b="0"/>
             <wp:docPr id="13" name="Picture 13"/>
@@ -1699,8 +1710,6 @@
           <w:szCs w:val="24"/>
         </w:rPr>
       </w:pPr>
-      <w:bookmarkStart w:id="0" w:name="_GoBack"/>
-      <w:bookmarkEnd w:id="0"/>
     </w:p>
     <w:p>
       <w:pPr>
@@ -2513,6 +2522,8 @@
   </w:compat>
   <w:rsids>
     <w:rsidRoot w:val="00BD1931"/>
+    <w:rsid w:val="00675213"/>
+    <w:rsid w:val="007B0442"/>
     <w:rsid w:val="00BD1931"/>
     <w:rsid w:val="00CF3138"/>
     <w:rsid w:val="00E45FF8"/>
